--- a/trunk/techreports/phd-assessment/ics-assessment/ics-assessment-ba-final.docx
+++ b/trunk/techreports/phd-assessment/ics-assessment/ics-assessment-ba-final.docx
@@ -756,8 +756,6 @@
         </w:rPr>
         <w:t>Distance learning</w:t>
       </w:r>
-      <w:bookmarkStart w:id="0" w:name="_GoBack"/>
-      <w:bookmarkEnd w:id="0"/>
       <w:r>
         <w:rPr>
           <w:noProof/>
@@ -2554,6 +2552,7 @@
         <w:rPr>
           <w:noProof/>
         </w:rPr>
+        <w:lastRenderedPageBreak/>
         <w:t>Alignment with the State of Hawaii</w:t>
       </w:r>
       <w:r>
@@ -2936,72 +2935,72 @@
       <w:pPr>
         <w:pStyle w:val="Heading1"/>
       </w:pPr>
-      <w:bookmarkStart w:id="1" w:name="_Toc182533463"/>
+      <w:bookmarkStart w:id="0" w:name="_Toc182533463"/>
       <w:r>
         <w:t>Introduction</w:t>
       </w:r>
+      <w:bookmarkEnd w:id="0"/>
+    </w:p>
+    <w:p>
+      <w:pPr>
+        <w:pStyle w:val="Heading2"/>
+      </w:pPr>
+      <w:bookmarkStart w:id="1" w:name="_Toc182533464"/>
+      <w:r>
+        <w:t xml:space="preserve">The importance of </w:t>
+      </w:r>
+      <w:r>
+        <w:t>C</w:t>
+      </w:r>
+      <w:r>
+        <w:t xml:space="preserve">omputer </w:t>
+      </w:r>
+      <w:r>
+        <w:t>S</w:t>
+      </w:r>
+      <w:r>
+        <w:t>cience</w:t>
+      </w:r>
       <w:bookmarkEnd w:id="1"/>
     </w:p>
     <w:p>
+      <w:r>
+        <w:t xml:space="preserve">About one-third of the economic growth in the U.S. in the last decade has been in information and computing technology. While the Internet and the Web are perhaps the most visible aspects of this change, the revolution is pervasive, touching nearly every field and discipline, from computational techniques in the physical and biological sciences, to new interactive media in the fine arts. The impact of the digital and information revolution upon society </w:t>
+      </w:r>
+      <w:r>
+        <w:t>is</w:t>
+      </w:r>
+      <w:r>
+        <w:t xml:space="preserve"> profound. The evolution of computing and information technology will continue to be a driving force behind the creation of new industries, careers, and academic disciplines. As a result, there is a genuine and increasing need for workers </w:t>
+      </w:r>
+      <w:r>
+        <w:t xml:space="preserve">with an interdisciplinary background </w:t>
+      </w:r>
+      <w:r>
+        <w:t xml:space="preserve">who understand the social and organizational uses of technology and who are literate and articulate. </w:t>
+      </w:r>
+      <w:r>
+        <w:t>These workers</w:t>
+      </w:r>
+      <w:r>
+        <w:t xml:space="preserve"> require knowledge of computing systems, global communications networks, and interactive information resources. The requisite proficiencies go beyond being comfortable with computing tools. They require the ability to apply computational ways of thinking to design, to writing, to experimentation, to artistic expression, and to probl</w:t>
+      </w:r>
+      <w:r>
+        <w:t>em solving</w:t>
+      </w:r>
+      <w:r>
+        <w:t>.</w:t>
+      </w:r>
+    </w:p>
+    <w:p>
       <w:pPr>
         <w:pStyle w:val="Heading2"/>
       </w:pPr>
-      <w:bookmarkStart w:id="2" w:name="_Toc182533464"/>
-      <w:r>
-        <w:t xml:space="preserve">The importance of </w:t>
-      </w:r>
-      <w:r>
-        <w:t>C</w:t>
-      </w:r>
-      <w:r>
-        <w:t xml:space="preserve">omputer </w:t>
-      </w:r>
-      <w:r>
-        <w:t>S</w:t>
-      </w:r>
-      <w:r>
-        <w:t>cience</w:t>
+      <w:bookmarkStart w:id="2" w:name="_Toc182533465"/>
+      <w:r>
+        <w:t>A brief history of the Department of Information and Computer Sciences</w:t>
       </w:r>
       <w:bookmarkEnd w:id="2"/>
-    </w:p>
-    <w:p>
-      <w:r>
-        <w:t xml:space="preserve">About one-third of the economic growth in the U.S. in the last decade has been in information and computing technology. While the Internet and the Web are perhaps the most visible aspects of this change, the revolution is pervasive, touching nearly every field and discipline, from computational techniques in the physical and biological sciences, to new interactive media in the fine arts. The impact of the digital and information revolution upon society </w:t>
-      </w:r>
-      <w:r>
-        <w:t>is</w:t>
-      </w:r>
-      <w:r>
-        <w:t xml:space="preserve"> profound. The evolution of computing and information technology will continue to be a driving force behind the creation of new industries, careers, and academic disciplines. As a result, there is a genuine and increasing need for workers </w:t>
-      </w:r>
-      <w:r>
-        <w:t xml:space="preserve">with an interdisciplinary background </w:t>
-      </w:r>
-      <w:r>
-        <w:t xml:space="preserve">who understand the social and organizational uses of technology and who are literate and articulate. </w:t>
-      </w:r>
-      <w:r>
-        <w:t>These workers</w:t>
-      </w:r>
-      <w:r>
-        <w:t xml:space="preserve"> require knowledge of computing systems, global communications networks, and interactive information resources. The requisite proficiencies go beyond being comfortable with computing tools. They require the ability to apply computational ways of thinking to design, to writing, to experimentation, to artistic expression, and to probl</w:t>
-      </w:r>
-      <w:r>
-        <w:t>em solving</w:t>
-      </w:r>
-      <w:r>
-        <w:t>.</w:t>
-      </w:r>
-    </w:p>
-    <w:p>
-      <w:pPr>
-        <w:pStyle w:val="Heading2"/>
-      </w:pPr>
-      <w:bookmarkStart w:id="3" w:name="_Toc182533465"/>
-      <w:r>
-        <w:t>A brief history of the Department of Information and Computer Sciences</w:t>
-      </w:r>
-      <w:bookmarkEnd w:id="3"/>
     </w:p>
     <w:p>
       <w:r>
@@ -3231,85 +3230,85 @@
         <w:pStyle w:val="Heading1"/>
         <w:widowControl w:val="0"/>
       </w:pPr>
-      <w:bookmarkStart w:id="4" w:name="_Toc182533466"/>
+      <w:bookmarkStart w:id="3" w:name="_Toc182533466"/>
       <w:r>
         <w:t>Assessment of program organization and objectives</w:t>
       </w:r>
+      <w:bookmarkEnd w:id="3"/>
+    </w:p>
+    <w:p>
+      <w:pPr>
+        <w:rPr>
+          <w:rStyle w:val="Emphasis"/>
+        </w:rPr>
+      </w:pPr>
+      <w:r>
+        <w:rPr>
+          <w:rStyle w:val="Emphasis"/>
+        </w:rPr>
+        <w:t>Is the program organiz</w:t>
+      </w:r>
+      <w:r>
+        <w:rPr>
+          <w:rStyle w:val="Emphasis"/>
+        </w:rPr>
+        <w:t>ed to meet its objectives?</w:t>
+      </w:r>
+      <w:r>
+        <w:rPr>
+          <w:rStyle w:val="Emphasis"/>
+        </w:rPr>
+        <w:t xml:space="preserve"> </w:t>
+      </w:r>
+      <w:r>
+        <w:rPr>
+          <w:rStyle w:val="Emphasis"/>
+        </w:rPr>
+        <w:t>(Discussion of curriculum, requ</w:t>
+      </w:r>
+      <w:r>
+        <w:rPr>
+          <w:rStyle w:val="Emphasis"/>
+        </w:rPr>
+        <w:t>irements</w:t>
+      </w:r>
+      <w:r>
+        <w:rPr>
+          <w:rStyle w:val="Emphasis"/>
+        </w:rPr>
+        <w:t xml:space="preserve">, admissions, advising and counseling, and other aspects </w:t>
+      </w:r>
+      <w:r>
+        <w:rPr>
+          <w:rStyle w:val="Emphasis"/>
+        </w:rPr>
+        <w:t>of</w:t>
+      </w:r>
+      <w:r>
+        <w:rPr>
+          <w:rStyle w:val="Emphasis"/>
+        </w:rPr>
+        <w:t xml:space="preserve"> the program, with reference to the objectives.)</w:t>
+      </w:r>
+    </w:p>
+    <w:p>
+      <w:pPr>
+        <w:pStyle w:val="Heading2"/>
+      </w:pPr>
+      <w:bookmarkStart w:id="4" w:name="_Toc182533467"/>
+      <w:r>
+        <w:t xml:space="preserve">Overview of </w:t>
+      </w:r>
+      <w:r>
+        <w:t>I</w:t>
+      </w:r>
+      <w:r>
+        <w:t>nformation and Computer Science</w:t>
+      </w:r>
+      <w:r>
+        <w:t>s</w:t>
+      </w:r>
       <w:bookmarkEnd w:id="4"/>
-    </w:p>
-    <w:p>
-      <w:pPr>
-        <w:rPr>
-          <w:rStyle w:val="Emphasis"/>
-        </w:rPr>
-      </w:pPr>
-      <w:r>
-        <w:rPr>
-          <w:rStyle w:val="Emphasis"/>
-        </w:rPr>
-        <w:t>Is the program organiz</w:t>
-      </w:r>
-      <w:r>
-        <w:rPr>
-          <w:rStyle w:val="Emphasis"/>
-        </w:rPr>
-        <w:t>ed to meet its objectives?</w:t>
-      </w:r>
-      <w:r>
-        <w:rPr>
-          <w:rStyle w:val="Emphasis"/>
-        </w:rPr>
-        <w:t xml:space="preserve"> </w:t>
-      </w:r>
-      <w:r>
-        <w:rPr>
-          <w:rStyle w:val="Emphasis"/>
-        </w:rPr>
-        <w:t>(Discussion of curriculum, requ</w:t>
-      </w:r>
-      <w:r>
-        <w:rPr>
-          <w:rStyle w:val="Emphasis"/>
-        </w:rPr>
-        <w:t>irements</w:t>
-      </w:r>
-      <w:r>
-        <w:rPr>
-          <w:rStyle w:val="Emphasis"/>
-        </w:rPr>
-        <w:t xml:space="preserve">, admissions, advising and counseling, and other aspects </w:t>
-      </w:r>
-      <w:r>
-        <w:rPr>
-          <w:rStyle w:val="Emphasis"/>
-        </w:rPr>
-        <w:t>of</w:t>
-      </w:r>
-      <w:r>
-        <w:rPr>
-          <w:rStyle w:val="Emphasis"/>
-        </w:rPr>
-        <w:t xml:space="preserve"> the program, with reference to the objectives.)</w:t>
-      </w:r>
-    </w:p>
-    <w:p>
-      <w:pPr>
-        <w:pStyle w:val="Heading2"/>
-      </w:pPr>
-      <w:bookmarkStart w:id="5" w:name="_Toc182533467"/>
-      <w:r>
-        <w:t xml:space="preserve">Overview of </w:t>
-      </w:r>
-      <w:r>
-        <w:t>I</w:t>
-      </w:r>
-      <w:r>
-        <w:t>nformation and Computer Science</w:t>
-      </w:r>
-      <w:r>
-        <w:t>s</w:t>
-      </w:r>
-      <w:bookmarkEnd w:id="5"/>
     </w:p>
     <w:p>
       <w:r>
@@ -3612,12 +3611,50 @@
         <w:t xml:space="preserve">eight </w:t>
       </w:r>
       <w:r>
-        <w:t>programs over the past five years.</w:t>
-      </w:r>
-    </w:p>
-    <w:p>
-      <w:r>
-        <w:t>Figure 1 shows that our department enjoys a strong and significant enrollment of over 450 declared majors during the past five years. Out of this pool of declared majors, we have graduated between 70 and 126 students per year.  Dividing these two numbers provides a rough sense of the "throughput" of our department, which varies between 15% and 25%.  We believe that our throughput is currently resource constrained, and that we could improve both the total number of ICS graduates per year as well as the number of semesters required to progress through our program with additional resources.</w:t>
+        <w:t>pr</w:t>
+      </w:r>
+      <w:r>
+        <w:t>ograms over the past five years, as reported from STAR.</w:t>
+      </w:r>
+    </w:p>
+    <w:p>
+      <w:r>
+        <w:t>Figure 1 shows that our department enjoys a strong and significant enrollment of over 4</w:t>
+      </w:r>
+      <w:r>
+        <w:t>70</w:t>
+      </w:r>
+      <w:r>
+        <w:t xml:space="preserve"> declared majors during the past five years. Out of this pool of declared majors, we have graduated between </w:t>
+      </w:r>
+      <w:r>
+        <w:t>65</w:t>
+      </w:r>
+      <w:r>
+        <w:t xml:space="preserve"> and</w:t>
+      </w:r>
+      <w:r>
+        <w:t xml:space="preserve"> 127</w:t>
+      </w:r>
+      <w:r>
+        <w:t xml:space="preserve"> students per year.  Dividing t</w:t>
+      </w:r>
+      <w:bookmarkStart w:id="5" w:name="_GoBack"/>
+      <w:bookmarkEnd w:id="5"/>
+      <w:r>
+        <w:t>hese two numbers provides a rough sense of the "throughput" of our department, which varies between 1</w:t>
+      </w:r>
+      <w:r>
+        <w:t>4</w:t>
+      </w:r>
+      <w:r>
+        <w:t>% and 2</w:t>
+      </w:r>
+      <w:r>
+        <w:t>1</w:t>
+      </w:r>
+      <w:r>
+        <w:t>%.  We believe that our throughput is currently resource constrained, and that we could improve both the total number of ICS graduates per year as well as the number of semesters required to progress through our program with additional resources.</w:t>
       </w:r>
     </w:p>
     <w:p>
@@ -3636,10 +3673,10 @@
         </w:rPr>
         <w:lastRenderedPageBreak/>
         <w:drawing>
-          <wp:inline distT="0" distB="0" distL="0" distR="0" wp14:anchorId="59B553D4" wp14:editId="1C5DE421">
-            <wp:extent cx="5082540" cy="3489960"/>
-            <wp:effectExtent l="0" t="0" r="0" b="0"/>
-            <wp:docPr id="2" name="Picture 17"/>
+          <wp:inline distT="0" distB="0" distL="0" distR="0" wp14:anchorId="622ECBF1" wp14:editId="3F77D7B1">
+            <wp:extent cx="5943600" cy="4076700"/>
+            <wp:effectExtent l="0" t="0" r="0" b="12700"/>
+            <wp:docPr id="14" name="Picture 14"/>
             <wp:cNvGraphicFramePr>
               <a:graphicFrameLocks xmlns:a="http://schemas.openxmlformats.org/drawingml/2006/main" noChangeAspect="1"/>
             </wp:cNvGraphicFramePr>
@@ -3647,33 +3684,29 @@
               <a:graphicData uri="http://schemas.openxmlformats.org/drawingml/2006/picture">
                 <pic:pic xmlns:pic="http://schemas.openxmlformats.org/drawingml/2006/picture">
                   <pic:nvPicPr>
-                    <pic:cNvPr id="0" name="Picture 17"/>
-                    <pic:cNvPicPr>
-                      <a:picLocks noChangeAspect="1" noChangeArrowheads="1"/>
-                    </pic:cNvPicPr>
+                    <pic:cNvPr id="0" name="declared-majors-degrees.new.png"/>
+                    <pic:cNvPicPr/>
                   </pic:nvPicPr>
                   <pic:blipFill>
-                    <a:blip r:embed="rId11"/>
-                    <a:srcRect l="7233" t="7620" r="7159" b="47054"/>
+                    <a:blip r:embed="rId11">
+                      <a:extLst>
+                        <a:ext uri="{28A0092B-C50C-407E-A947-70E740481C1C}">
+                          <a14:useLocalDpi xmlns:a14="http://schemas.microsoft.com/office/drawing/2010/main" val="0"/>
+                        </a:ext>
+                      </a:extLst>
+                    </a:blip>
                     <a:stretch>
                       <a:fillRect/>
                     </a:stretch>
                   </pic:blipFill>
-                  <pic:spPr bwMode="auto">
+                  <pic:spPr>
                     <a:xfrm>
                       <a:off x="0" y="0"/>
-                      <a:ext cx="5082540" cy="3489960"/>
+                      <a:ext cx="5943600" cy="4076700"/>
                     </a:xfrm>
                     <a:prstGeom prst="rect">
                       <a:avLst/>
                     </a:prstGeom>
-                    <a:noFill/>
-                    <a:ln w="9525">
-                      <a:noFill/>
-                      <a:miter lim="800000"/>
-                      <a:headEnd/>
-                      <a:tailEnd/>
-                    </a:ln>
                   </pic:spPr>
                 </pic:pic>
               </a:graphicData>
@@ -3831,7 +3864,11 @@
         <w:t>.</w:t>
       </w:r>
       <w:r>
-        <w:t xml:space="preserve"> degree in ICS will be particularly attractive to technical </w:t>
+        <w:t xml:space="preserve"> </w:t>
+      </w:r>
+      <w:r>
+        <w:lastRenderedPageBreak/>
+        <w:t xml:space="preserve">degree in ICS will be particularly attractive to technical </w:t>
       </w:r>
       <w:r>
         <w:t>organizations that desire</w:t>
@@ -3843,7 +3880,6 @@
     <w:p/>
     <w:p>
       <w:r>
-        <w:lastRenderedPageBreak/>
         <w:t xml:space="preserve">Upon completion of the </w:t>
       </w:r>
       <w:r>
@@ -4133,7 +4169,11 @@
         <w:t xml:space="preserve"> Intelligence II, ICS 464 Introduction</w:t>
       </w:r>
       <w:r>
-        <w:t xml:space="preserve"> to Cognitive Science. Area electives: JPN 301 Third-Year Japanese, JPN 302 Th</w:t>
+        <w:t xml:space="preserve"> to Cognitive Science. Area electives: JPN 301 Third-Year Japanese, </w:t>
+      </w:r>
+      <w:r>
+        <w:lastRenderedPageBreak/>
+        <w:t>JPN 302 Th</w:t>
       </w:r>
       <w:r>
         <w:t>ird-Year Japanese, JPN 350 Intrduction</w:t>
@@ -4147,11 +4187,7 @@
         <w:pStyle w:val="Quote"/>
       </w:pPr>
       <w:r>
-        <w:t xml:space="preserve">I want to create web pages, which requires hypermedia, databases, and graphic design skills. ICS electives: ICS 465 Intro. to Hypermedia, ICS 665 User Interfaces &amp; Hypermedia (3.0 GPA required), ICS </w:t>
-      </w:r>
-      <w:r>
-        <w:lastRenderedPageBreak/>
-        <w:t xml:space="preserve">421 Database Systems. Area electives: ART 363 Design: Studio 2, ART 364 Design: Studio 3, ART 465 Design: Typography 3, ART 322 Advanced Color. </w:t>
+        <w:t xml:space="preserve">I want to create web pages, which requires hypermedia, databases, and graphic design skills. ICS electives: ICS 465 Intro. to Hypermedia, ICS 665 User Interfaces &amp; Hypermedia (3.0 GPA required), ICS 421 Database Systems. Area electives: ART 363 Design: Studio 2, ART 364 Design: Studio 3, ART 465 Design: Typography 3, ART 322 Advanced Color. </w:t>
       </w:r>
     </w:p>
     <w:p>
@@ -4512,6 +4548,7 @@
         </w:numPr>
       </w:pPr>
       <w:r>
+        <w:lastRenderedPageBreak/>
         <w:t>Min</w:t>
       </w:r>
       <w:r>
@@ -4561,495 +4598,491 @@
         <w:t xml:space="preserve"> a focus area in Information Assurance and Computer Security</w:t>
       </w:r>
       <w:r>
-        <w:t xml:space="preserve">.  This curriculum was built through a team approach in June 2006 with </w:t>
-      </w:r>
+        <w:t xml:space="preserve">.  This curriculum was built through a team approach in June 2006 with the faculty of the ICS department and the </w:t>
+      </w:r>
+      <w:r>
+        <w:t xml:space="preserve">Center for Information Assurance and Cybersecurity (CIAC) at the University of Washington. The </w:t>
+      </w:r>
+      <w:r>
+        <w:t>D</w:t>
+      </w:r>
+      <w:r>
+        <w:t xml:space="preserve">irector of the CIAC </w:t>
+      </w:r>
+      <w:r>
+        <w:t>teaches</w:t>
+      </w:r>
+      <w:r>
+        <w:t xml:space="preserve"> a series of information assurance classes </w:t>
+      </w:r>
+      <w:r>
+        <w:t xml:space="preserve">for the ICS department </w:t>
+      </w:r>
+      <w:r>
+        <w:t>including</w:t>
+      </w:r>
+      <w:r>
+        <w:t>: ICS</w:t>
+      </w:r>
+      <w:r>
+        <w:t xml:space="preserve"> </w:t>
+      </w:r>
+      <w:r>
+        <w:t xml:space="preserve">425 </w:t>
+      </w:r>
+      <w:r>
+        <w:t>(</w:t>
+      </w:r>
+      <w:r>
+        <w:t>Computer Security and Ethics</w:t>
+      </w:r>
+      <w:r>
+        <w:t>)</w:t>
+      </w:r>
+      <w:r>
+        <w:t>, ICS</w:t>
+      </w:r>
+      <w:r>
+        <w:t xml:space="preserve"> </w:t>
+      </w:r>
+      <w:r>
+        <w:t xml:space="preserve">426 </w:t>
+      </w:r>
+      <w:r>
+        <w:t>(</w:t>
+      </w:r>
+      <w:r>
+        <w:t>Computer System Security</w:t>
+      </w:r>
+      <w:r>
+        <w:t>)</w:t>
+      </w:r>
+      <w:r>
+        <w:t xml:space="preserve"> and ICS</w:t>
+      </w:r>
+      <w:r>
+        <w:t xml:space="preserve"> </w:t>
+      </w:r>
+      <w:r>
+        <w:t xml:space="preserve">491 </w:t>
+      </w:r>
+      <w:r>
+        <w:t>(</w:t>
+      </w:r>
+      <w:r>
+        <w:t>Special Topics in Secure Development</w:t>
+      </w:r>
+      <w:r>
+        <w:t>)</w:t>
+      </w:r>
+      <w:r>
+        <w:t>. Students who successfully complete this series earn a certificate from CIAC, a</w:t>
+      </w:r>
+      <w:r>
+        <w:t>n</w:t>
+      </w:r>
+      <w:r>
+        <w:t xml:space="preserve"> NSA/DHS Center of Academic Excellence in Information Assurance Education and Research. To date</w:t>
+      </w:r>
+      <w:r>
+        <w:t>,</w:t>
+      </w:r>
+      <w:r>
+        <w:t xml:space="preserve"> we have graduated over 75 students who have earned this credential.</w:t>
+      </w:r>
+    </w:p>
+    <w:p>
+      <w:r>
+        <w:t xml:space="preserve">One outgrowth of the Information Assurance and Computer Security focus area is a student group called </w:t>
+      </w:r>
+      <w:r>
+        <w:t xml:space="preserve">the </w:t>
+      </w:r>
+      <w:r>
+        <w:t>“</w:t>
+      </w:r>
+      <w:r>
+        <w:t>ICS Greyhats</w:t>
+      </w:r>
+      <w:r>
+        <w:t>”</w:t>
+      </w:r>
+      <w:r>
+        <w:t xml:space="preserve"> </w:t>
+      </w:r>
+      <w:r>
+        <w:t>that</w:t>
+      </w:r>
+      <w:r>
+        <w:t xml:space="preserve"> compete</w:t>
+      </w:r>
+      <w:r>
+        <w:t>s</w:t>
+      </w:r>
+      <w:r>
+        <w:t xml:space="preserve"> in</w:t>
+      </w:r>
+      <w:r>
+        <w:t xml:space="preserve"> regional and national collegiate cyberdefense competitions. In its first year, </w:t>
+      </w:r>
+      <w:r>
+        <w:t>the Greyhats</w:t>
+      </w:r>
+      <w:r>
+        <w:t xml:space="preserve"> placed first in a virtual regional competition that included the University of Alaska Fairbanks and several colleges on the islands. </w:t>
+      </w:r>
+      <w:r>
+        <w:t>In its second year, the ICS students placed second, losing to studen</w:t>
+      </w:r>
+      <w:r>
+        <w:t xml:space="preserve">ts from the Air Force Academy. </w:t>
+      </w:r>
+      <w:r>
+        <w:t>Membership in the Greyhats is open to all ICS undergraduate students, though those in this focus area take a leadership role.</w:t>
+      </w:r>
+    </w:p>
+    <w:p>
+      <w:r>
+        <w:t xml:space="preserve">Part of the </w:t>
+      </w:r>
+      <w:r>
+        <w:t>GreyHats</w:t>
+      </w:r>
+      <w:r>
+        <w:t xml:space="preserve"> mission is to reach out to local high schools that want to participate in similar exercises. </w:t>
+      </w:r>
+      <w:r>
+        <w:t xml:space="preserve">The </w:t>
+      </w:r>
+      <w:r>
+        <w:t>GreyHats</w:t>
+      </w:r>
+      <w:r>
+        <w:t xml:space="preserve"> </w:t>
+      </w:r>
+      <w:r>
+        <w:t>have</w:t>
+      </w:r>
+      <w:r>
+        <w:t xml:space="preserve"> been enthusiast</w:t>
+      </w:r>
+      <w:r>
+        <w:t xml:space="preserve">ically embraced by our students, and </w:t>
+      </w:r>
+      <w:r>
+        <w:t xml:space="preserve">the group </w:t>
+      </w:r>
+      <w:r>
+        <w:t xml:space="preserve">also exposes local high school students to </w:t>
+      </w:r>
+      <w:r>
+        <w:t xml:space="preserve">some of </w:t>
+      </w:r>
+      <w:r>
+        <w:t>the opportunities available through the ICS department.</w:t>
+      </w:r>
+    </w:p>
+    <w:p>
+      <w:pPr>
+        <w:pStyle w:val="Heading3"/>
+      </w:pPr>
+      <w:bookmarkStart w:id="9" w:name="_Toc182533471"/>
+      <w:r>
+        <w:t xml:space="preserve">Distance </w:t>
+      </w:r>
+      <w:r>
+        <w:t>l</w:t>
+      </w:r>
+      <w:r>
+        <w:t>earning</w:t>
+      </w:r>
+      <w:bookmarkEnd w:id="9"/>
+    </w:p>
+    <w:p>
+      <w:r>
+        <w:t xml:space="preserve">In 1998, the </w:t>
+      </w:r>
+      <w:r>
+        <w:t xml:space="preserve">ICS </w:t>
+      </w:r>
+      <w:r>
+        <w:t>Department received WASC approval for distance delivery of it</w:t>
+      </w:r>
+      <w:r>
+        <w:t xml:space="preserve">s bachelor and master programs and we remain </w:t>
+      </w:r>
+      <w:r>
+        <w:t xml:space="preserve">committed to expanding access to the University through distance learning. We have focused on Asynchronous Learning Network (ALN) media for learning. </w:t>
+      </w:r>
+      <w:r>
+        <w:t>ALN</w:t>
+      </w:r>
+      <w:r>
+        <w:t xml:space="preserve"> classes have no class meetings. Students learn the material </w:t>
+      </w:r>
+      <w:r>
+        <w:t>“</w:t>
+      </w:r>
+      <w:r>
+        <w:t>anytime, anywhere</w:t>
+      </w:r>
+      <w:r>
+        <w:t>”</w:t>
+      </w:r>
+      <w:r>
+        <w:t xml:space="preserve"> by reading books, handouts, or Web pages and interacting with other students and the instructor via electronic media. Employing ALN enables us to provide educational offerings for the non-traditional student, the working professional and populations such as the military and neighbor island </w:t>
+      </w:r>
+      <w:r>
+        <w:t>residents</w:t>
+      </w:r>
+      <w:r>
+        <w:t xml:space="preserve"> who cannot attend campus-based classes.</w:t>
+      </w:r>
+    </w:p>
+    <w:p>
+      <w:r>
+        <w:t xml:space="preserve">In 1999, while collaborating with the </w:t>
+      </w:r>
+      <w:r>
+        <w:t xml:space="preserve">UH Manoa </w:t>
+      </w:r>
+      <w:r>
+        <w:t>Outreach College, we secured a $405,000 grant from the Alfred P. Sloan Foundation to support this</w:t>
+      </w:r>
+      <w:r>
+        <w:t xml:space="preserve"> program</w:t>
+      </w:r>
+      <w:r>
+        <w:t xml:space="preserve">. </w:t>
+      </w:r>
+      <w:r>
+        <w:t>As a result of this</w:t>
+      </w:r>
+      <w:r>
+        <w:t xml:space="preserve"> </w:t>
+      </w:r>
+      <w:r>
+        <w:t>initiative</w:t>
+      </w:r>
+      <w:r>
+        <w:t xml:space="preserve">, </w:t>
+      </w:r>
+      <w:r>
+        <w:t xml:space="preserve">ICS </w:t>
+      </w:r>
+      <w:r>
+        <w:t>agreed to offer</w:t>
+      </w:r>
+      <w:r>
+        <w:t xml:space="preserve"> at least 2 </w:t>
+      </w:r>
+      <w:r>
+        <w:t xml:space="preserve">ALN </w:t>
+      </w:r>
+      <w:r>
+        <w:t xml:space="preserve">graduate courses </w:t>
+      </w:r>
+      <w:r>
+        <w:t>each semester.</w:t>
+      </w:r>
+      <w:r>
+        <w:t xml:space="preserve"> </w:t>
+      </w:r>
+      <w:r>
+        <w:t xml:space="preserve">The Outreach College has </w:t>
+      </w:r>
+      <w:r>
+        <w:t xml:space="preserve">also </w:t>
+      </w:r>
+      <w:r>
+        <w:t xml:space="preserve">marketed our online </w:t>
+      </w:r>
+      <w:r>
+        <w:t>B.A.</w:t>
+      </w:r>
+      <w:r>
+        <w:t xml:space="preserve"> </w:t>
+      </w:r>
+      <w:r>
+        <w:t>classes</w:t>
+      </w:r>
+      <w:r>
+        <w:t xml:space="preserve"> to students looking for non-traditional methods for completing their computer sci</w:t>
+      </w:r>
+      <w:r>
+        <w:t xml:space="preserve">ence degrees. The department </w:t>
+      </w:r>
+      <w:r>
+        <w:t>offer</w:t>
+      </w:r>
+      <w:r>
+        <w:t>s</w:t>
+      </w:r>
+      <w:r>
+        <w:t xml:space="preserve"> </w:t>
+      </w:r>
+      <w:r>
+        <w:t xml:space="preserve">expanded ALN and hybrid courses </w:t>
+      </w:r>
+      <w:r>
+        <w:t xml:space="preserve">each </w:t>
+      </w:r>
+      <w:r>
+        <w:t xml:space="preserve">fall, spring and summer semester. </w:t>
+      </w:r>
+      <w:r>
+        <w:t>ICS</w:t>
+      </w:r>
+      <w:r>
+        <w:t xml:space="preserve"> distance education offerings are completely integrated into our curriculum as </w:t>
+      </w:r>
+      <w:r>
+        <w:t>a primary</w:t>
+      </w:r>
+      <w:r>
+        <w:t xml:space="preserve"> </w:t>
+      </w:r>
+      <w:r>
+        <w:t>goal</w:t>
+      </w:r>
+      <w:r>
+        <w:t xml:space="preserve"> of our ALN </w:t>
+      </w:r>
+      <w:r>
+        <w:t xml:space="preserve">program </w:t>
+      </w:r>
+      <w:r>
+        <w:t>is to provide additional access</w:t>
+      </w:r>
+      <w:r>
+        <w:t xml:space="preserve"> to our </w:t>
+      </w:r>
+      <w:r>
+        <w:t>courses</w:t>
+      </w:r>
+      <w:r>
+        <w:t xml:space="preserve">. </w:t>
+      </w:r>
+      <w:r>
+        <w:t xml:space="preserve">Since </w:t>
+      </w:r>
+      <w:r>
+        <w:t>ICS</w:t>
+      </w:r>
+      <w:r>
+        <w:t xml:space="preserve"> began offering online classes, we have steadily increased the number of students enrolling in ALN courses each academic year.</w:t>
+      </w:r>
+      <w:r>
+        <w:t xml:space="preserve"> </w:t>
+      </w:r>
+      <w:r>
+        <w:t xml:space="preserve">Since 2004, we have offered an average of 4 classes per semester to an average of 28 students. </w:t>
+      </w:r>
+      <w:r>
+        <w:t>D</w:t>
+      </w:r>
+      <w:r>
+        <w:t xml:space="preserve">uring the </w:t>
+      </w:r>
+      <w:r>
+        <w:t xml:space="preserve">2011 </w:t>
+      </w:r>
+      <w:r>
+        <w:t xml:space="preserve">Spring </w:t>
+      </w:r>
+      <w:r>
+        <w:t>semester, we</w:t>
+      </w:r>
+      <w:r>
+        <w:t xml:space="preserve"> taught</w:t>
+      </w:r>
+      <w:r>
+        <w:t xml:space="preserve"> 5 ALN classes to 125 students.</w:t>
+      </w:r>
+    </w:p>
+    <w:p>
+      <w:pPr>
+        <w:pStyle w:val="Heading4"/>
+      </w:pPr>
       <w:r>
         <w:lastRenderedPageBreak/>
-        <w:t xml:space="preserve">the faculty of the ICS department and the </w:t>
-      </w:r>
-      <w:r>
-        <w:t xml:space="preserve">Center for Information Assurance and Cybersecurity (CIAC) at the University of Washington. The </w:t>
-      </w:r>
-      <w:r>
-        <w:t>D</w:t>
-      </w:r>
-      <w:r>
-        <w:t xml:space="preserve">irector of the CIAC </w:t>
-      </w:r>
-      <w:r>
-        <w:t>teaches</w:t>
-      </w:r>
-      <w:r>
-        <w:t xml:space="preserve"> a series of information assurance classes </w:t>
-      </w:r>
-      <w:r>
-        <w:t xml:space="preserve">for the ICS department </w:t>
-      </w:r>
-      <w:r>
-        <w:t>including</w:t>
-      </w:r>
-      <w:r>
-        <w:t>: ICS</w:t>
+        <w:t>Distance education and system a</w:t>
+      </w:r>
+      <w:r>
+        <w:t>rticulation</w:t>
+      </w:r>
+    </w:p>
+    <w:p>
+      <w:r>
+        <w:t xml:space="preserve">The ICS faculty </w:t>
+      </w:r>
+      <w:r>
+        <w:t>work</w:t>
+      </w:r>
+      <w:r>
+        <w:t xml:space="preserve"> closely with their </w:t>
+      </w:r>
+      <w:r>
+        <w:t>colleagues</w:t>
+      </w:r>
+      <w:r>
+        <w:t xml:space="preserve"> at the other system campuses to ensure articulation provid</w:t>
+      </w:r>
+      <w:r>
+        <w:t>es a clear path for students. In 2005 a</w:t>
+      </w:r>
+      <w:r>
+        <w:t>ll campuses of the University of H</w:t>
+      </w:r>
+      <w:r>
+        <w:t>awaii system that offer ICS courses</w:t>
+      </w:r>
+      <w:r>
+        <w:t xml:space="preserve"> agreed to an ICS System Articulation Ag</w:t>
+      </w:r>
+      <w:r>
+        <w:t xml:space="preserve">reement </w:t>
+      </w:r>
+      <w:r>
+        <w:t>which remains in place</w:t>
+      </w:r>
+      <w:r>
+        <w:t xml:space="preserve">. </w:t>
+      </w:r>
+      <w:r>
+        <w:t xml:space="preserve">Given the access to distance education opportunities, it is even more important that articulation be clearly aligned and communicated to students. </w:t>
+      </w:r>
+      <w:r>
+        <w:t xml:space="preserve">Many of our colleagues teaching ICS </w:t>
+      </w:r>
+      <w:r>
+        <w:t>in the system are products of the ICS graduate programs and we routinely</w:t>
       </w:r>
       <w:r>
         <w:t xml:space="preserve"> </w:t>
       </w:r>
       <w:r>
-        <w:t xml:space="preserve">425 </w:t>
-      </w:r>
-      <w:r>
-        <w:t>(</w:t>
-      </w:r>
-      <w:r>
-        <w:t>Computer Security and Ethics</w:t>
-      </w:r>
-      <w:r>
-        <w:t>)</w:t>
-      </w:r>
-      <w:r>
-        <w:t>, ICS</w:t>
-      </w:r>
-      <w:r>
-        <w:t xml:space="preserve"> </w:t>
-      </w:r>
-      <w:r>
-        <w:t xml:space="preserve">426 </w:t>
-      </w:r>
-      <w:r>
-        <w:t>(</w:t>
-      </w:r>
-      <w:r>
-        <w:t>Computer System Security</w:t>
-      </w:r>
-      <w:r>
-        <w:t>)</w:t>
-      </w:r>
-      <w:r>
-        <w:t xml:space="preserve"> and ICS</w:t>
-      </w:r>
-      <w:r>
-        <w:t xml:space="preserve"> </w:t>
-      </w:r>
-      <w:r>
-        <w:t xml:space="preserve">491 </w:t>
-      </w:r>
-      <w:r>
-        <w:t>(</w:t>
-      </w:r>
-      <w:r>
-        <w:t>Special Topics in Secure Development</w:t>
-      </w:r>
-      <w:r>
-        <w:t>)</w:t>
-      </w:r>
-      <w:r>
-        <w:t>. Students who successfully complete this series earn a certificate from CIAC, a</w:t>
-      </w:r>
-      <w:r>
-        <w:t>n</w:t>
-      </w:r>
-      <w:r>
-        <w:t xml:space="preserve"> NSA/DHS Center of Academic Excellence in Information Assurance Education and Research. To date</w:t>
-      </w:r>
-      <w:r>
-        <w:t>,</w:t>
-      </w:r>
-      <w:r>
-        <w:t xml:space="preserve"> we have graduated over 75 students who have earned this credential.</w:t>
-      </w:r>
-    </w:p>
-    <w:p>
-      <w:r>
-        <w:t xml:space="preserve">One outgrowth of the Information Assurance and Computer Security focus area is a student group called </w:t>
-      </w:r>
-      <w:r>
-        <w:t xml:space="preserve">the </w:t>
-      </w:r>
-      <w:r>
-        <w:t>“</w:t>
-      </w:r>
-      <w:r>
-        <w:t>ICS Greyhats</w:t>
-      </w:r>
-      <w:r>
-        <w:t>”</w:t>
-      </w:r>
-      <w:r>
-        <w:t xml:space="preserve"> </w:t>
-      </w:r>
-      <w:r>
-        <w:t>that</w:t>
-      </w:r>
-      <w:r>
-        <w:t xml:space="preserve"> compete</w:t>
-      </w:r>
-      <w:r>
-        <w:t>s</w:t>
-      </w:r>
-      <w:r>
-        <w:t xml:space="preserve"> in</w:t>
-      </w:r>
-      <w:r>
-        <w:t xml:space="preserve"> regional and national collegiate cyberdefense competitions. In its first year, </w:t>
-      </w:r>
-      <w:r>
-        <w:t>the Greyhats</w:t>
-      </w:r>
-      <w:r>
-        <w:t xml:space="preserve"> placed first in a virtual regional competition that included the University of Alaska Fairbanks and several colleges on the islands. </w:t>
-      </w:r>
-      <w:r>
-        <w:t>In its second year, the ICS students placed second, losing to studen</w:t>
-      </w:r>
-      <w:r>
-        <w:t xml:space="preserve">ts from the Air Force Academy. </w:t>
-      </w:r>
-      <w:r>
-        <w:t>Membership in the Greyhats is open to all ICS undergraduate students, though those in this focus area take a leadership role.</w:t>
-      </w:r>
-    </w:p>
-    <w:p>
-      <w:r>
-        <w:t xml:space="preserve">Part of the </w:t>
-      </w:r>
-      <w:r>
-        <w:t>GreyHats</w:t>
-      </w:r>
-      <w:r>
-        <w:t xml:space="preserve"> mission is to reach out to local high schools that want to participate in similar exercises. </w:t>
-      </w:r>
-      <w:r>
-        <w:t xml:space="preserve">The </w:t>
-      </w:r>
-      <w:r>
-        <w:t>GreyHats</w:t>
-      </w:r>
-      <w:r>
-        <w:t xml:space="preserve"> </w:t>
-      </w:r>
-      <w:r>
-        <w:t>have</w:t>
-      </w:r>
-      <w:r>
-        <w:t xml:space="preserve"> been enthusiast</w:t>
-      </w:r>
-      <w:r>
-        <w:t xml:space="preserve">ically embraced by our students, and </w:t>
-      </w:r>
-      <w:r>
-        <w:t xml:space="preserve">the group </w:t>
-      </w:r>
-      <w:r>
-        <w:t xml:space="preserve">also exposes local high school students to </w:t>
-      </w:r>
-      <w:r>
-        <w:t xml:space="preserve">some of </w:t>
-      </w:r>
-      <w:r>
-        <w:t>the opportunities available through the ICS department.</w:t>
+        <w:t xml:space="preserve">include them in </w:t>
+      </w:r>
+      <w:r>
+        <w:t>discuss</w:t>
+      </w:r>
+      <w:r>
+        <w:t xml:space="preserve">ions concerning </w:t>
+      </w:r>
+      <w:r>
+        <w:t>curriculum issues</w:t>
+      </w:r>
+      <w:r>
+        <w:t>.</w:t>
       </w:r>
     </w:p>
     <w:p>
       <w:pPr>
         <w:pStyle w:val="Heading3"/>
       </w:pPr>
-      <w:bookmarkStart w:id="9" w:name="_Toc182533471"/>
-      <w:r>
-        <w:t xml:space="preserve">Distance </w:t>
-      </w:r>
-      <w:r>
-        <w:t>l</w:t>
-      </w:r>
-      <w:r>
-        <w:t>earning</w:t>
-      </w:r>
-      <w:bookmarkEnd w:id="9"/>
-    </w:p>
-    <w:p>
-      <w:r>
-        <w:t xml:space="preserve">In 1998, the </w:t>
-      </w:r>
-      <w:r>
-        <w:t xml:space="preserve">ICS </w:t>
-      </w:r>
-      <w:r>
-        <w:t>Department received WASC approval for distance delivery of it</w:t>
-      </w:r>
-      <w:r>
-        <w:t xml:space="preserve">s bachelor and master programs and we remain </w:t>
-      </w:r>
-      <w:r>
-        <w:t xml:space="preserve">committed to expanding access to the University through distance learning. We have focused on Asynchronous Learning Network (ALN) media for learning. </w:t>
-      </w:r>
-      <w:r>
-        <w:t>ALN</w:t>
-      </w:r>
-      <w:r>
-        <w:t xml:space="preserve"> classes have no class meetings. Students learn the material </w:t>
-      </w:r>
-      <w:r>
-        <w:t>“</w:t>
-      </w:r>
-      <w:r>
-        <w:t>anytime, anywhere</w:t>
-      </w:r>
-      <w:r>
-        <w:t>”</w:t>
-      </w:r>
-      <w:r>
-        <w:t xml:space="preserve"> by reading books, handouts, or Web pages and interacting with other students and the instructor via electronic media. Employing ALN enables us to provide educational offerings for the non-traditional student, the working professional and populations such as the military and neighbor island </w:t>
-      </w:r>
-      <w:r>
-        <w:t>residents</w:t>
-      </w:r>
-      <w:r>
-        <w:t xml:space="preserve"> who cannot attend campus-based classes.</w:t>
-      </w:r>
-    </w:p>
-    <w:p>
-      <w:r>
-        <w:t xml:space="preserve">In 1999, while collaborating with the </w:t>
-      </w:r>
-      <w:r>
-        <w:t xml:space="preserve">UH Manoa </w:t>
-      </w:r>
-      <w:r>
-        <w:t>Outreach College, we secured a $405,000 grant from the Alfred P. Sloan Foundation to support this</w:t>
-      </w:r>
-      <w:r>
-        <w:t xml:space="preserve"> program</w:t>
-      </w:r>
-      <w:r>
-        <w:t xml:space="preserve">. </w:t>
-      </w:r>
-      <w:r>
-        <w:t>As a result of this</w:t>
-      </w:r>
-      <w:r>
-        <w:t xml:space="preserve"> </w:t>
-      </w:r>
-      <w:r>
-        <w:t>initiative</w:t>
-      </w:r>
-      <w:r>
-        <w:t xml:space="preserve">, </w:t>
-      </w:r>
-      <w:r>
-        <w:t xml:space="preserve">ICS </w:t>
-      </w:r>
-      <w:r>
-        <w:t>agreed to offer</w:t>
-      </w:r>
-      <w:r>
-        <w:t xml:space="preserve"> at least 2 </w:t>
-      </w:r>
-      <w:r>
-        <w:t xml:space="preserve">ALN </w:t>
-      </w:r>
-      <w:r>
-        <w:t xml:space="preserve">graduate courses </w:t>
-      </w:r>
-      <w:r>
-        <w:t>each semester.</w:t>
-      </w:r>
-      <w:r>
-        <w:t xml:space="preserve"> </w:t>
-      </w:r>
-      <w:r>
-        <w:t xml:space="preserve">The Outreach College has </w:t>
-      </w:r>
-      <w:r>
-        <w:t xml:space="preserve">also </w:t>
-      </w:r>
-      <w:r>
-        <w:t xml:space="preserve">marketed our online </w:t>
-      </w:r>
-      <w:r>
-        <w:t>B.A.</w:t>
-      </w:r>
-      <w:r>
-        <w:t xml:space="preserve"> </w:t>
-      </w:r>
-      <w:r>
-        <w:t>classes</w:t>
-      </w:r>
-      <w:r>
-        <w:t xml:space="preserve"> to students looking for non-traditional methods for completing their computer sci</w:t>
-      </w:r>
-      <w:r>
-        <w:t xml:space="preserve">ence degrees. The department </w:t>
-      </w:r>
-      <w:r>
-        <w:t>offer</w:t>
-      </w:r>
-      <w:r>
-        <w:t>s</w:t>
-      </w:r>
-      <w:r>
-        <w:t xml:space="preserve"> </w:t>
-      </w:r>
-      <w:r>
-        <w:t xml:space="preserve">expanded ALN and hybrid courses </w:t>
-      </w:r>
-      <w:r>
-        <w:t xml:space="preserve">each </w:t>
-      </w:r>
-      <w:r>
-        <w:t xml:space="preserve">fall, spring and summer semester. </w:t>
-      </w:r>
-      <w:r>
-        <w:t>ICS</w:t>
-      </w:r>
-      <w:r>
-        <w:t xml:space="preserve"> distance education offerings are completely integrated into our curriculum as </w:t>
-      </w:r>
-      <w:r>
-        <w:t>a primary</w:t>
-      </w:r>
-      <w:r>
-        <w:t xml:space="preserve"> </w:t>
-      </w:r>
-      <w:r>
-        <w:t>goal</w:t>
-      </w:r>
-      <w:r>
-        <w:t xml:space="preserve"> of our ALN </w:t>
-      </w:r>
-      <w:r>
-        <w:t xml:space="preserve">program </w:t>
-      </w:r>
-      <w:r>
-        <w:t>is to provide additional access</w:t>
-      </w:r>
-      <w:r>
-        <w:t xml:space="preserve"> to our </w:t>
-      </w:r>
-      <w:r>
-        <w:t>courses</w:t>
-      </w:r>
-      <w:r>
-        <w:t xml:space="preserve">. </w:t>
-      </w:r>
-      <w:r>
-        <w:t xml:space="preserve">Since </w:t>
-      </w:r>
-      <w:r>
-        <w:t>ICS</w:t>
-      </w:r>
-      <w:r>
-        <w:t xml:space="preserve"> began offering online classes, we have steadily increased the number of students enrolling in ALN courses each academic year.</w:t>
-      </w:r>
-      <w:r>
-        <w:t xml:space="preserve"> </w:t>
-      </w:r>
-      <w:r>
-        <w:t xml:space="preserve">Since 2004, we have offered an average of 4 classes per semester to an average of 28 students. </w:t>
-      </w:r>
-      <w:r>
-        <w:t>D</w:t>
-      </w:r>
-      <w:r>
-        <w:t xml:space="preserve">uring the </w:t>
-      </w:r>
-      <w:r>
-        <w:t xml:space="preserve">2011 </w:t>
-      </w:r>
-      <w:r>
-        <w:t xml:space="preserve">Spring </w:t>
-      </w:r>
-      <w:r>
-        <w:t>semester, we</w:t>
-      </w:r>
-      <w:r>
-        <w:t xml:space="preserve"> taught</w:t>
-      </w:r>
-      <w:r>
-        <w:t xml:space="preserve"> 5 ALN classes to 125 students.</w:t>
-      </w:r>
-    </w:p>
-    <w:p>
-      <w:pPr>
-        <w:pStyle w:val="Heading4"/>
-      </w:pPr>
-      <w:r>
-        <w:t>Distance education and system a</w:t>
-      </w:r>
-      <w:r>
-        <w:t>rticulation</w:t>
-      </w:r>
-    </w:p>
-    <w:p>
-      <w:r>
-        <w:t xml:space="preserve">The ICS faculty </w:t>
-      </w:r>
-      <w:r>
-        <w:t>work</w:t>
-      </w:r>
-      <w:r>
-        <w:t xml:space="preserve"> closely with their </w:t>
-      </w:r>
-      <w:r>
-        <w:t>colleagues</w:t>
-      </w:r>
-      <w:r>
-        <w:t xml:space="preserve"> at the other system campuses to ensure articulation provid</w:t>
-      </w:r>
-      <w:r>
-        <w:t>es a clear path for students. In 2005 a</w:t>
-      </w:r>
-      <w:r>
-        <w:t>ll campuses of the University of H</w:t>
-      </w:r>
-      <w:r>
-        <w:t>awaii system that offer ICS courses</w:t>
-      </w:r>
-      <w:r>
-        <w:t xml:space="preserve"> agreed to an ICS System Articulation Ag</w:t>
-      </w:r>
-      <w:r>
-        <w:t xml:space="preserve">reement </w:t>
-      </w:r>
-      <w:r>
-        <w:t>which remains in place</w:t>
-      </w:r>
-      <w:r>
-        <w:t xml:space="preserve">. </w:t>
-      </w:r>
-      <w:r>
-        <w:t xml:space="preserve">Given the access to distance education opportunities, it is even more important that articulation be clearly aligned and communicated to students. </w:t>
-      </w:r>
-      <w:r>
-        <w:t xml:space="preserve">Many of our colleagues teaching ICS </w:t>
-      </w:r>
-      <w:r>
-        <w:t>in the system are products of the ICS graduate programs and we routinely</w:t>
-      </w:r>
-      <w:r>
-        <w:t xml:space="preserve"> </w:t>
-      </w:r>
-      <w:r>
-        <w:t xml:space="preserve">include them in </w:t>
-      </w:r>
-      <w:r>
-        <w:t>discuss</w:t>
-      </w:r>
-      <w:r>
-        <w:t xml:space="preserve">ions concerning </w:t>
-      </w:r>
-      <w:r>
-        <w:t>curriculum issues</w:t>
-      </w:r>
-      <w:r>
-        <w:t>.</w:t>
-      </w:r>
-    </w:p>
-    <w:p>
-      <w:pPr>
-        <w:pStyle w:val="Heading3"/>
-      </w:pPr>
       <w:bookmarkStart w:id="10" w:name="_Toc182533472"/>
       <w:r>
-        <w:lastRenderedPageBreak/>
         <w:t>Undergraduate mentoring and advising</w:t>
       </w:r>
       <w:bookmarkEnd w:id="10"/>
@@ -5258,6 +5291,7 @@
     </w:p>
     <w:p>
       <w:r>
+        <w:lastRenderedPageBreak/>
         <w:t xml:space="preserve">As one of the oldest professional organizations for computer science, </w:t>
       </w:r>
       <w:r>
@@ -5404,7 +5438,6 @@
         </w:numPr>
       </w:pPr>
       <w:r>
-        <w:lastRenderedPageBreak/>
         <w:t>An ability to function effectively on teams to accomplish a common goal.</w:t>
       </w:r>
     </w:p>
@@ -5673,6 +5706,7 @@
         <w:t xml:space="preserve"> </w:t>
       </w:r>
       <w:r>
+        <w:lastRenderedPageBreak/>
         <w:t>modification or addition of new</w:t>
       </w:r>
       <w:r>
@@ -5783,7 +5817,6 @@
     </w:p>
     <w:p>
       <w:r>
-        <w:lastRenderedPageBreak/>
         <w:t xml:space="preserve">However, to provide a flavor of this assessment mechanism, we can provide access to data that </w:t>
       </w:r>
       <w:r>
@@ -6046,6 +6079,7 @@
       </w:pPr>
       <w:bookmarkStart w:id="16" w:name="_Toc182533478"/>
       <w:r>
+        <w:lastRenderedPageBreak/>
         <w:t>Assessment of program resources</w:t>
       </w:r>
       <w:bookmarkEnd w:id="16"/>
@@ -6077,7 +6111,6 @@
       </w:pPr>
       <w:bookmarkStart w:id="17" w:name="_Toc182533479"/>
       <w:r>
-        <w:lastRenderedPageBreak/>
         <w:t xml:space="preserve">Faculty </w:t>
       </w:r>
       <w:r>
@@ -6527,6 +6560,7 @@
         <w:pStyle w:val="Heading4"/>
       </w:pPr>
       <w:r>
+        <w:lastRenderedPageBreak/>
         <w:t xml:space="preserve">Assistant Specialists </w:t>
       </w:r>
     </w:p>
@@ -6623,7 +6657,6 @@
     </w:p>
     <w:p>
       <w:r>
-        <w:lastRenderedPageBreak/>
         <w:t>The Assistant Specialists hold substantial non-instructional</w:t>
       </w:r>
       <w:r>
@@ -6799,55 +6832,6 @@
       </w:r>
       <w:r>
         <w:t xml:space="preserve">. </w:t>
-      </w:r>
-    </w:p>
-    <w:p>
-      <w:r>
-        <w:t xml:space="preserve">The </w:t>
-      </w:r>
-      <w:r>
-        <w:t xml:space="preserve">Bioinformatics (BIL) </w:t>
-      </w:r>
-      <w:r>
-        <w:t>Lab pursues research in bioinformatics and metagenomics</w:t>
-      </w:r>
-      <w:r>
-        <w:t xml:space="preserve">. </w:t>
-      </w:r>
-      <w:r>
-        <w:t xml:space="preserve"> For example, a recent project studied the diversity and ecology of marine RNA viruses.</w:t>
-      </w:r>
-      <w:r>
-        <w:t xml:space="preserve">  The website of BIL is at: </w:t>
-      </w:r>
-      <w:r>
-        <w:t>http://navet.ics.hawaii.edu/~poisson/BiL/index.html</w:t>
-      </w:r>
-    </w:p>
-    <w:p>
-      <w:r>
-        <w:t xml:space="preserve">The </w:t>
-      </w:r>
-      <w:r>
-        <w:t xml:space="preserve">Collaborative Software Development Lab (CSDL) </w:t>
-      </w:r>
-      <w:r>
-        <w:t>has performed research and development in a variety of areas including renewable energy technology, software engineering, and computer supported cooperative work</w:t>
-      </w:r>
-      <w:r>
-        <w:t xml:space="preserve">. </w:t>
-      </w:r>
-      <w:r>
-        <w:t xml:space="preserve"> A </w:t>
-      </w:r>
-      <w:r>
-        <w:t>recent</w:t>
-      </w:r>
-      <w:r>
-        <w:t xml:space="preserve"> focus of CSDL is the Kukui Cup project, in which 1,000 first year students living on-campus participate in a three week energy challenge. </w:t>
-      </w:r>
-      <w:r>
-        <w:t>The website of CSDL is at: http://csdl.ics.hawaii.edu/.</w:t>
       </w:r>
     </w:p>
     <w:p>
@@ -6856,6 +6840,55 @@
         <w:t xml:space="preserve">The </w:t>
       </w:r>
       <w:r>
+        <w:t xml:space="preserve">Bioinformatics (BIL) </w:t>
+      </w:r>
+      <w:r>
+        <w:t>Lab pursues research in bioinformatics and metagenomics</w:t>
+      </w:r>
+      <w:r>
+        <w:t xml:space="preserve">. </w:t>
+      </w:r>
+      <w:r>
+        <w:t xml:space="preserve"> For example, a recent project studied the diversity and ecology of marine RNA viruses.</w:t>
+      </w:r>
+      <w:r>
+        <w:t xml:space="preserve">  The website of BIL is at: </w:t>
+      </w:r>
+      <w:r>
+        <w:t>http://navet.ics.hawaii.edu/~poisson/BiL/index.html</w:t>
+      </w:r>
+    </w:p>
+    <w:p>
+      <w:r>
+        <w:t xml:space="preserve">The </w:t>
+      </w:r>
+      <w:r>
+        <w:t xml:space="preserve">Collaborative Software Development Lab (CSDL) </w:t>
+      </w:r>
+      <w:r>
+        <w:t>has performed research and development in a variety of areas including renewable energy technology, software engineering, and computer supported cooperative work</w:t>
+      </w:r>
+      <w:r>
+        <w:t xml:space="preserve">. </w:t>
+      </w:r>
+      <w:r>
+        <w:t xml:space="preserve"> A </w:t>
+      </w:r>
+      <w:r>
+        <w:t>recent</w:t>
+      </w:r>
+      <w:r>
+        <w:t xml:space="preserve"> focus of CSDL is the Kukui Cup project, in which 1,000 first year students living on-campus participate in a three week energy challenge. </w:t>
+      </w:r>
+      <w:r>
+        <w:t>The website of CSDL is at: http://csdl.ics.hawaii.edu/.</w:t>
+      </w:r>
+    </w:p>
+    <w:p>
+      <w:r>
+        <w:t xml:space="preserve">The </w:t>
+      </w:r>
+      <w:r>
         <w:t xml:space="preserve">Concurrency Research Group (CORG) </w:t>
       </w:r>
       <w:r>
@@ -7132,7 +7165,11 @@
         <w:t>forms</w:t>
       </w:r>
       <w:r>
-        <w:t xml:space="preserve"> of revenues including general and extramural funds.  </w:t>
+        <w:t xml:space="preserve"> of </w:t>
+      </w:r>
+      <w:r>
+        <w:lastRenderedPageBreak/>
+        <w:t xml:space="preserve">revenues including general and extramural funds.  </w:t>
       </w:r>
       <w:r>
         <w:t>This person also provides f</w:t>
@@ -7195,7 +7232,6 @@
       </w:pPr>
       <w:bookmarkStart w:id="20" w:name="_Toc182533482"/>
       <w:r>
-        <w:lastRenderedPageBreak/>
         <w:t xml:space="preserve">Student </w:t>
       </w:r>
       <w:r>
@@ -7616,6 +7652,7 @@
         </w:numPr>
       </w:pPr>
       <w:r>
+        <w:lastRenderedPageBreak/>
         <w:t>Delivery charges, postage, freight</w:t>
       </w:r>
       <w:r>
@@ -7755,7 +7792,6 @@
         </w:numPr>
       </w:pPr>
       <w:r>
-        <w:lastRenderedPageBreak/>
         <w:t>Teaching Supplies and Equipment</w:t>
       </w:r>
       <w:r>
@@ -7983,7 +8019,11 @@
         <w:t xml:space="preserve">interest in computer science as a career has resumed in the past several years, and our enrollment has recovered to the point that only the years 2000-2001 showed higher numbers. </w:t>
       </w:r>
       <w:r>
-        <w:t>The trend in recent years has resumed a positive, upward growth.</w:t>
+        <w:t xml:space="preserve">The trend in </w:t>
+      </w:r>
+      <w:r>
+        <w:lastRenderedPageBreak/>
+        <w:t>recent years has resumed a positive, upward growth.</w:t>
       </w:r>
       <w:r>
         <w:t xml:space="preserve"> Another factor affecting our enrollment numbers was our inability to continue employing adjunct faculty members</w:t>
@@ -8033,7 +8073,6 @@
         <w:rPr>
           <w:noProof/>
         </w:rPr>
-        <w:lastRenderedPageBreak/>
         <w:drawing>
           <wp:inline distT="0" distB="0" distL="0" distR="0" wp14:anchorId="3284C2CC" wp14:editId="2A31D491">
             <wp:extent cx="4785360" cy="2743200"/>
@@ -8119,6 +8158,7 @@
         <w:rPr>
           <w:noProof/>
         </w:rPr>
+        <w:lastRenderedPageBreak/>
         <w:drawing>
           <wp:inline distT="0" distB="0" distL="0" distR="0" wp14:anchorId="54B48AF4" wp14:editId="2D438909">
             <wp:extent cx="4549140" cy="2758440"/>
@@ -8192,7 +8232,6 @@
           <w:bCs/>
           <w:color w:val="000000"/>
         </w:rPr>
-        <w:lastRenderedPageBreak/>
         <w:t xml:space="preserve">Figure </w:t>
       </w:r>
       <w:r>
@@ -8444,6 +8483,7 @@
       </w:pPr>
       <w:bookmarkStart w:id="27" w:name="_Toc182533489"/>
       <w:r>
+        <w:lastRenderedPageBreak/>
         <w:t>Revenue</w:t>
       </w:r>
       <w:bookmarkEnd w:id="27"/>
@@ -8488,7 +8528,6 @@
           <w:sz w:val="23"/>
           <w:szCs w:val="23"/>
         </w:rPr>
-        <w:lastRenderedPageBreak/>
         <w:drawing>
           <wp:inline distT="0" distB="0" distL="0" distR="0" wp14:anchorId="73E9A8AC" wp14:editId="65F8C924">
             <wp:extent cx="4770120" cy="2766060"/>
@@ -8884,23 +8923,26 @@
       </w:pPr>
       <w:bookmarkStart w:id="34" w:name="_Toc180839594"/>
       <w:r>
+        <w:t>User modeling</w:t>
+      </w:r>
+      <w:bookmarkEnd w:id="34"/>
+    </w:p>
+    <w:p>
+      <w:r>
+        <w:t xml:space="preserve">Professor David Chin and his students perform research to create models of user to </w:t>
+      </w:r>
+      <w:r>
+        <w:t xml:space="preserve">improve information systems. </w:t>
+      </w:r>
+      <w:r>
+        <w:t>A recent project involves a prototype agent-based simulation system that will allow analysis of the long-term effects of policy on culture, and to predict the effects of cultural change on the level of violence in various localities. The goal is to better predict which policy alternatives are likely t</w:t>
+      </w:r>
+      <w:r>
+        <w:t xml:space="preserve">o minimize </w:t>
+      </w:r>
+      <w:r>
         <w:lastRenderedPageBreak/>
-        <w:t>User modeling</w:t>
-      </w:r>
-      <w:bookmarkEnd w:id="34"/>
-    </w:p>
-    <w:p>
-      <w:r>
-        <w:t xml:space="preserve">Professor David Chin and his students perform research to create models of user to </w:t>
-      </w:r>
-      <w:r>
-        <w:t xml:space="preserve">improve information systems. </w:t>
-      </w:r>
-      <w:r>
-        <w:t>A recent project involves a prototype agent-based simulation system that will allow analysis of the long-term effects of policy on culture, and to predict the effects of cultural change on the level of violence in various localities. The goal is to better predict which policy alternatives are likely t</w:t>
-      </w:r>
-      <w:r>
-        <w:t xml:space="preserve">o minimize long-term violence. </w:t>
+        <w:t xml:space="preserve">long-term violence. </w:t>
       </w:r>
       <w:r>
         <w:t>Professor Chin's recent research has been fun</w:t>
@@ -9096,238 +9138,235 @@
         <w:t xml:space="preserve">Professor </w:t>
       </w:r>
       <w:r>
-        <w:t xml:space="preserve">Martha Crosby is part of a NSF Broadening Participation in Computing (BPC) alliance grant for planning and developing the infrastructure for serving higher education institutions in the Pacific region with </w:t>
+        <w:t>Martha Crosby is part of a NSF Broadening Participation in Computing (BPC) alliance grant for planning and developing the infrastructure for serving higher education institutions in the Pacific region with significant Native Hawaiian (NH)</w:t>
+      </w:r>
+      <w:r>
+        <w:t xml:space="preserve"> </w:t>
+      </w:r>
+      <w:r>
+        <w:t>and Pacific Islan</w:t>
+      </w:r>
+      <w:r>
+        <w:t>d (PI) student populations.  CU</w:t>
+      </w:r>
+      <w:r>
+        <w:t xml:space="preserve"> and UHH are two of the three NH-serving institutions in Hawai’i.</w:t>
+      </w:r>
+    </w:p>
+    <w:p>
+      <w:pPr>
+        <w:pStyle w:val="Heading4"/>
+      </w:pPr>
+      <w:r>
+        <w:t>Collaborative Research in Computer Security Education</w:t>
+      </w:r>
+    </w:p>
+    <w:p>
+      <w:r>
+        <w:t xml:space="preserve">Since 2006, </w:t>
+      </w:r>
+      <w:r>
+        <w:t xml:space="preserve">Professor </w:t>
+      </w:r>
+      <w:r>
+        <w:t xml:space="preserve">Martha Crosby has collaborated with The George Washington University (GW), a DHS/NSA designated Center of Academic Excellence in Information Assurance Education and Research </w:t>
       </w:r>
       <w:r>
         <w:lastRenderedPageBreak/>
-        <w:t>significant Native Hawaiian (NH)</w:t>
+        <w:t>(CAE/IAE and CAE/IAE-R), in Project PISCES (Partnership in Securing Cyberspace through Education and Service) to expand computer security and information assurance (CSIA) education opportunities to potential successful CSIA applicants</w:t>
+      </w:r>
+      <w:r>
+        <w:t xml:space="preserve"> from ICS</w:t>
+      </w:r>
+      <w:r>
+        <w:t xml:space="preserve">. In 2011 </w:t>
+      </w:r>
+      <w:r>
+        <w:t xml:space="preserve">Professor </w:t>
+      </w:r>
+      <w:r>
+        <w:t xml:space="preserve">Crosby built on this partnership and received a NSF Collaborative Research grant to </w:t>
+      </w:r>
+      <w:r>
+        <w:t>make</w:t>
       </w:r>
       <w:r>
         <w:t xml:space="preserve"> </w:t>
       </w:r>
       <w:r>
-        <w:t>and Pacific Islan</w:t>
-      </w:r>
-      <w:r>
-        <w:t>d (PI) student populations.  CU</w:t>
-      </w:r>
-      <w:r>
-        <w:t xml:space="preserve"> and UHH are two of the three NH-serving institutions in Hawai’i.</w:t>
+        <w:t>this</w:t>
+      </w:r>
+      <w:r>
+        <w:t xml:space="preserve"> </w:t>
+      </w:r>
+      <w:r>
+        <w:t>educational perspective</w:t>
+      </w:r>
+      <w:r>
+        <w:t xml:space="preserve"> available to ICS students. </w:t>
       </w:r>
     </w:p>
     <w:p>
       <w:pPr>
         <w:pStyle w:val="Heading4"/>
       </w:pPr>
-      <w:r>
-        <w:t>Collaborative Research in Computer Security Education</w:t>
-      </w:r>
-    </w:p>
-    <w:p>
-      <w:r>
-        <w:t xml:space="preserve">Since 2006, </w:t>
-      </w:r>
-      <w:r>
-        <w:t xml:space="preserve">Professor </w:t>
-      </w:r>
-      <w:r>
-        <w:t>Martha Crosby has collaborated with The George Washington University (GW), a DHS/NSA designated Center of Academic Excellence in Information Assurance Education and Research (CAE/IAE and CAE/IAE-R), in Project PISCES (Partnership in Securing Cyberspace through Education and Service) to expand computer security and information assurance (CSIA) education opportunities to potential successful CSIA applicants</w:t>
-      </w:r>
-      <w:r>
-        <w:t xml:space="preserve"> from ICS</w:t>
-      </w:r>
-      <w:r>
-        <w:t xml:space="preserve">. In 2011 </w:t>
-      </w:r>
-      <w:r>
-        <w:t xml:space="preserve">Professor </w:t>
-      </w:r>
-      <w:r>
-        <w:t xml:space="preserve">Crosby built on this partnership and received a NSF Collaborative Research grant to </w:t>
-      </w:r>
-      <w:r>
-        <w:t>make</w:t>
-      </w:r>
-      <w:r>
-        <w:t xml:space="preserve"> </w:t>
-      </w:r>
-      <w:r>
-        <w:t>this</w:t>
-      </w:r>
-      <w:r>
-        <w:t xml:space="preserve"> </w:t>
-      </w:r>
-      <w:r>
-        <w:t>educational perspective</w:t>
-      </w:r>
-      <w:r>
-        <w:t xml:space="preserve"> available to ICS students. </w:t>
+      <w:bookmarkStart w:id="39" w:name="_Toc180839600"/>
+      <w:r>
+        <w:t>STEM education</w:t>
+      </w:r>
+      <w:bookmarkEnd w:id="39"/>
+    </w:p>
+    <w:p>
+      <w:r>
+        <w:t xml:space="preserve">Professors </w:t>
+      </w:r>
+      <w:r>
+        <w:t xml:space="preserve">Violet Harada and Dan Suthers </w:t>
+      </w:r>
+      <w:r>
+        <w:t>are</w:t>
+      </w:r>
+      <w:r>
+        <w:t xml:space="preserve"> principal investigators of the Hawai‘i Networked Learning Communities (HNLC) Initiative, which is a partnership of the Hawai‘i Department of Education and the University of Hawai‘i to improve science, mathematics and technology learning in K-12 rural schools. It directly supports the effort to form a seamless connection between UH and the State DOE. </w:t>
+      </w:r>
+      <w:r>
+        <w:t xml:space="preserve"> This initiative has been funded by grants from th</w:t>
+      </w:r>
+      <w:r>
+        <w:t>e Department of Education total</w:t>
+      </w:r>
+      <w:r>
+        <w:t>ing over $1M.</w:t>
       </w:r>
     </w:p>
     <w:p>
       <w:pPr>
         <w:pStyle w:val="Heading4"/>
       </w:pPr>
-      <w:bookmarkStart w:id="39" w:name="_Toc180839600"/>
-      <w:r>
-        <w:t>STEM education</w:t>
-      </w:r>
-      <w:bookmarkEnd w:id="39"/>
-    </w:p>
-    <w:p>
-      <w:r>
-        <w:t xml:space="preserve">Professors </w:t>
-      </w:r>
-      <w:r>
-        <w:t xml:space="preserve">Violet Harada and Dan Suthers </w:t>
-      </w:r>
-      <w:r>
-        <w:t>are</w:t>
-      </w:r>
-      <w:r>
-        <w:t xml:space="preserve"> principal investigators of the Hawai‘i Networked Learning Communities (HNLC) Initiative, which is a partnership of the Hawai‘i Department of Education and the University of Hawai‘i to improve science, mathematics and technology learning in K-12 rural schools. It directly supports the effort to form a seamless connection between UH and the State DOE. </w:t>
-      </w:r>
-      <w:r>
-        <w:t xml:space="preserve"> This initiative has been funded by grants from th</w:t>
-      </w:r>
-      <w:r>
-        <w:t>e Department of Education total</w:t>
-      </w:r>
-      <w:r>
-        <w:t>ing over $1M.</w:t>
+      <w:bookmarkStart w:id="40" w:name="_Toc180839601"/>
+      <w:r>
+        <w:t>Renewable energy and sustainability</w:t>
+      </w:r>
+      <w:bookmarkEnd w:id="40"/>
+    </w:p>
+    <w:p>
+      <w:r>
+        <w:t xml:space="preserve">Professor Philip Johnson and his students perform research on consumer-facing energy analysis and visualization that results in open source technology and empirical data to guide policy making.  For example, they </w:t>
+      </w:r>
+      <w:r>
+        <w:t>designed and implemented "</w:t>
+      </w:r>
+      <w:r>
+        <w:t xml:space="preserve">The Quest for the Kukui Cup", an </w:t>
+      </w:r>
+      <w:r>
+        <w:t xml:space="preserve">energy challenge for all 1,000 first year students living in the Hale Aloha residence halls. The </w:t>
+      </w:r>
+      <w:r>
+        <w:t>project involves novel information technology, pedagogy, and game design techniques designed to</w:t>
+      </w:r>
+      <w:r>
+        <w:t xml:space="preserve"> raise student awareness of the energy challenges facing Hawaii, help them to learn how to use energy more efficiently, and connect them with organizations and curriculum if they decide to pursue en</w:t>
+      </w:r>
+      <w:r>
+        <w:t>ergy studies at the University.  Professor Johnson's recent research is funded by grants from the National Science Foundation totalling over $400K.</w:t>
       </w:r>
     </w:p>
     <w:p>
       <w:pPr>
         <w:pStyle w:val="Heading4"/>
       </w:pPr>
-      <w:bookmarkStart w:id="40" w:name="_Toc180839601"/>
-      <w:r>
-        <w:t>Renewable energy and sustainability</w:t>
-      </w:r>
-      <w:bookmarkEnd w:id="40"/>
-    </w:p>
-    <w:p>
-      <w:r>
-        <w:t xml:space="preserve">Professor Philip Johnson and his students perform research on consumer-facing energy analysis and visualization that results in open source technology and empirical data to guide policy making.  For example, they </w:t>
-      </w:r>
-      <w:r>
-        <w:t>designed and implemented "</w:t>
-      </w:r>
-      <w:r>
-        <w:t xml:space="preserve">The Quest for the Kukui Cup", an </w:t>
-      </w:r>
-      <w:r>
-        <w:t xml:space="preserve">energy challenge for all 1,000 first year students living in the Hale Aloha residence halls. The </w:t>
-      </w:r>
-      <w:r>
-        <w:t>project involves novel information technology, pedagogy, and game design techniques designed to</w:t>
-      </w:r>
-      <w:r>
-        <w:t xml:space="preserve"> raise student awareness of the energy challenges facing Hawaii, help them to learn how to use energy more efficiently, and connect them with organizations and curriculum if they decide to pursue en</w:t>
-      </w:r>
-      <w:r>
-        <w:t>ergy studies at the University.  Professor Johnson's recent research is funded by grants from the National Science Foundation totalling over $400K.</w:t>
+      <w:bookmarkStart w:id="41" w:name="_Toc180839602"/>
+      <w:r>
+        <w:t>Bioinformatics</w:t>
+      </w:r>
+      <w:bookmarkEnd w:id="41"/>
+    </w:p>
+    <w:p>
+      <w:r>
+        <w:t>Professors Guy</w:t>
+      </w:r>
+      <w:r>
+        <w:t xml:space="preserve">laine Poisson and Kyungim Baek </w:t>
+      </w:r>
+      <w:r>
+        <w:t>are Director and Associate Director for the Bioinformatics cores of the COBRE Pacific Center for Emerging Infectious Diseases Research and the INBRE Hawaii State Research and Education Partnership programs. They work with their students on research projects that include metagenome analysis, prediction of phosphorylation sites in proteins, and population clustering using human SNPs (single nucleotide polymorphism) dat</w:t>
+      </w:r>
+      <w:r>
+        <w:t>a.  As D</w:t>
+      </w:r>
+      <w:r>
+        <w:t>irector</w:t>
+      </w:r>
+      <w:r>
+        <w:t>s</w:t>
+      </w:r>
+      <w:r>
+        <w:t xml:space="preserve"> of  the Bioinformatics cores</w:t>
+      </w:r>
+      <w:r>
+        <w:t>, P</w:t>
+      </w:r>
+      <w:r>
+        <w:t>rofessors Poisson and Baek manage research funds from multiple grants from the National Institute of Health totaling around $1.8M.</w:t>
       </w:r>
     </w:p>
     <w:p>
       <w:pPr>
         <w:pStyle w:val="Heading4"/>
       </w:pPr>
-      <w:bookmarkStart w:id="41" w:name="_Toc180839602"/>
-      <w:r>
-        <w:t>Bioinformatics</w:t>
-      </w:r>
-      <w:bookmarkEnd w:id="41"/>
-    </w:p>
-    <w:p>
-      <w:r>
-        <w:t>Professors Guy</w:t>
-      </w:r>
-      <w:r>
-        <w:t xml:space="preserve">laine Poisson and Kyungim Baek </w:t>
-      </w:r>
-      <w:r>
-        <w:t>are Director and Associate Director for the Bioinformatics cores of the COBRE Pacific Center for Emerging Infectious Diseases Research and the INBRE Hawaii State Research and Education Partnership programs. They work with their students on research projects that include metagenome analysis, prediction of phosphorylation sites in proteins, and population clustering using human SNPs (single nucleotide polymorphism) dat</w:t>
-      </w:r>
-      <w:r>
-        <w:t>a.  As D</w:t>
-      </w:r>
-      <w:r>
-        <w:t>irector</w:t>
-      </w:r>
-      <w:r>
-        <w:t>s</w:t>
-      </w:r>
-      <w:r>
-        <w:t xml:space="preserve"> of  the Bioinformatics cores</w:t>
-      </w:r>
-      <w:r>
-        <w:t>, P</w:t>
-      </w:r>
-      <w:r>
-        <w:t>rofessors Poisson and Baek manage research funds from multiple grants from the National Institute of Health totaling around $1.8M.</w:t>
+      <w:bookmarkStart w:id="42" w:name="_Toc180839591"/>
+      <w:r>
+        <w:t>Computer vision</w:t>
+      </w:r>
+      <w:bookmarkEnd w:id="42"/>
+    </w:p>
+    <w:p>
+      <w:r>
+        <w:t>Professor Kyungim Baek and her students</w:t>
+      </w:r>
+      <w:r>
+        <w:t xml:space="preserve"> designed and implemented a traffic density estimator which provides traffic monitoring information</w:t>
+      </w:r>
+      <w:r>
+        <w:t xml:space="preserve"> by analyzing images from Hawaii state traffic cameras.  Other students implemented </w:t>
+      </w:r>
+      <w:r>
+        <w:t xml:space="preserve">a wrist pose estimator for robotic surgical instrument that helps human-robot interaction in </w:t>
+      </w:r>
+      <w:r>
+        <w:t xml:space="preserve">a </w:t>
+      </w:r>
+      <w:r>
+        <w:t xml:space="preserve">minimally invasive robotic surgery environment. </w:t>
       </w:r>
     </w:p>
     <w:p>
       <w:pPr>
         <w:pStyle w:val="Heading4"/>
       </w:pPr>
-      <w:bookmarkStart w:id="42" w:name="_Toc180839591"/>
-      <w:r>
-        <w:t>Computer vision</w:t>
-      </w:r>
-      <w:bookmarkEnd w:id="42"/>
-    </w:p>
-    <w:p>
-      <w:r>
-        <w:t>Professor Kyungim Baek and her students</w:t>
-      </w:r>
-      <w:r>
-        <w:t xml:space="preserve"> designed and implemented a traffic density estimator which provides traffic monitoring information</w:t>
-      </w:r>
-      <w:r>
-        <w:t xml:space="preserve"> by analyzing images from Hawaii state traffic cameras.  Other </w:t>
-      </w:r>
+      <w:r>
+        <w:t>Software Visualization</w:t>
+      </w:r>
+    </w:p>
+    <w:p>
+      <w:r>
+        <w:t>Professor Jan Stelovsky and his students developed a visualization tool embedded within a popular software development environment. This tool allows a programmer to view algorithm execution in a textbook-like graphical fashion. When the resulting video is replayed, the</w:t>
+      </w:r>
+      <w:r>
+        <w:t xml:space="preserve"> programmer can switch between </w:t>
+      </w:r>
+      <w:r>
+        <w:t>a variety of different visualizations. The tool was successfully used in introductory ICS courses to help students understand the behavior of typical algorithms.</w:t>
+      </w:r>
+    </w:p>
+    <w:p>
+      <w:pPr>
+        <w:pStyle w:val="Heading4"/>
+      </w:pPr>
+      <w:bookmarkStart w:id="43" w:name="_Toc180839595"/>
       <w:r>
         <w:lastRenderedPageBreak/>
-        <w:t xml:space="preserve">students implemented </w:t>
-      </w:r>
-      <w:r>
-        <w:t xml:space="preserve">a wrist pose estimator for robotic surgical instrument that helps human-robot interaction in </w:t>
-      </w:r>
-      <w:r>
-        <w:t xml:space="preserve">a </w:t>
-      </w:r>
-      <w:r>
-        <w:t xml:space="preserve">minimally invasive robotic surgery environment. </w:t>
-      </w:r>
-    </w:p>
-    <w:p>
-      <w:pPr>
-        <w:pStyle w:val="Heading4"/>
-      </w:pPr>
-      <w:r>
-        <w:t>Software Visualization</w:t>
-      </w:r>
-    </w:p>
-    <w:p>
-      <w:r>
-        <w:t>Professor Jan Stelovsky and his students developed a visualization tool embedded within a popular software development environment. This tool allows a programmer to view algorithm execution in a textbook-like graphical fashion. When the resulting video is replayed, the</w:t>
-      </w:r>
-      <w:r>
-        <w:t xml:space="preserve"> programmer can switch between </w:t>
-      </w:r>
-      <w:r>
-        <w:t>a variety of different visualizations. The tool was successfully used in introductory ICS courses to help students understand the behavior of typical algorithms.</w:t>
-      </w:r>
-    </w:p>
-    <w:p>
-      <w:pPr>
-        <w:pStyle w:val="Heading4"/>
-      </w:pPr>
-      <w:bookmarkStart w:id="43" w:name="_Toc180839595"/>
-      <w:r>
         <w:t>Undergraduate education</w:t>
       </w:r>
       <w:bookmarkEnd w:id="43"/>
@@ -9450,46 +9489,49 @@
     </w:p>
     <w:p>
       <w:r>
+        <w:t>This is a snapshot of faculty activity for the years 2006 - 2009, and was generated through review of faculty curriculum vitae and online sourc</w:t>
+      </w:r>
+      <w:r>
+        <w:t xml:space="preserve">es. </w:t>
+      </w:r>
+      <w:r>
+        <w:t xml:space="preserve">The figure shows that aggregate external funding in which ICS faculty were directly involved varied between $3.2M and 3.7M during this four year period, and the number of refereed publications by ICS faculty varied between 35 and 45 per year. </w:t>
+      </w:r>
+    </w:p>
+    <w:p>
+      <w:pPr>
+        <w:pStyle w:val="Heading2"/>
+      </w:pPr>
+      <w:bookmarkStart w:id="45" w:name="_Toc182533494"/>
+      <w:r>
+        <w:t>Curriculum q</w:t>
+      </w:r>
+      <w:r>
+        <w:t>uality</w:t>
+      </w:r>
+      <w:bookmarkEnd w:id="45"/>
+      <w:r>
+        <w:t xml:space="preserve"> </w:t>
+      </w:r>
+    </w:p>
+    <w:p>
+      <w:r>
+        <w:t>We now turn from our faculty to a discussion of the quality of our curriculum.</w:t>
+      </w:r>
+    </w:p>
+    <w:p>
+      <w:r>
+        <w:t xml:space="preserve">Encouraged by the provisional approval of a </w:t>
+      </w:r>
+      <w:r>
+        <w:t>B.A.</w:t>
+      </w:r>
+      <w:r>
+        <w:t xml:space="preserve"> in Information and Computer Sciences, the approval of a Minor in Computer Science and WASC approval for distance delivery of its bachelor and master </w:t>
+      </w:r>
+      <w:r>
         <w:lastRenderedPageBreak/>
-        <w:t>This is a snapshot of faculty activity for the years 2006 - 2009, and was generated through review of faculty curriculum vitae and online sourc</w:t>
-      </w:r>
-      <w:r>
-        <w:t xml:space="preserve">es. </w:t>
-      </w:r>
-      <w:r>
-        <w:t xml:space="preserve">The figure shows that aggregate external funding in which ICS faculty were directly involved varied between $3.2M and 3.7M during this four year period, and the number of refereed publications by ICS faculty varied between 35 and 45 per year. </w:t>
-      </w:r>
-    </w:p>
-    <w:p>
-      <w:pPr>
-        <w:pStyle w:val="Heading2"/>
-      </w:pPr>
-      <w:bookmarkStart w:id="45" w:name="_Toc182533494"/>
-      <w:r>
-        <w:t>Curriculum q</w:t>
-      </w:r>
-      <w:r>
-        <w:t>uality</w:t>
-      </w:r>
-      <w:bookmarkEnd w:id="45"/>
-      <w:r>
-        <w:t xml:space="preserve"> </w:t>
-      </w:r>
-    </w:p>
-    <w:p>
-      <w:r>
-        <w:t>We now turn from our faculty to a discussion of the quality of our curriculum.</w:t>
-      </w:r>
-    </w:p>
-    <w:p>
-      <w:r>
-        <w:t xml:space="preserve">Encouraged by the provisional approval of a </w:t>
-      </w:r>
-      <w:r>
-        <w:t>B.A.</w:t>
-      </w:r>
-      <w:r>
-        <w:t xml:space="preserve"> in Information and Computer Sciences, the approval of a Minor in Computer Science and WASC approval for distance delivery of its bachelor and master programs, we have introduced major curricular changes and articulation agreements with UH-Hilo, Maui College and the Community Colleges for most of our 100 and 200 level courses. </w:t>
+        <w:t xml:space="preserve">programs, we have introduced major curricular changes and articulation agreements with UH-Hilo, Maui College and the Community Colleges for most of our 100 and 200 level courses. </w:t>
       </w:r>
     </w:p>
     <w:p>
@@ -9616,11 +9658,7 @@
     </w:p>
     <w:p>
       <w:r>
-        <w:t xml:space="preserve">We also teamed with George Washington University on Project PISCES (Partnership in Securing Cyberspace through Education and Service). This program provides opportunities for students with diverse backgrounds to become Computer Security and Information Assurance (CSIA) professionals and help protect the safety and security of our nation’s information infrastructure. It does this by combining scholarships, university courses in computer security and information assurance, internships, laboratories, and government service, and appropriate monitoring and evaluation for these students. A major new </w:t>
-      </w:r>
-      <w:r>
-        <w:lastRenderedPageBreak/>
-        <w:t>thrust of the project is to include students from the ICS department at the University of Hawaii at Manoa (UHM) to provide potential successful CSIA applicants.</w:t>
+        <w:t>We also teamed with George Washington University on Project PISCES (Partnership in Securing Cyberspace through Education and Service). This program provides opportunities for students with diverse backgrounds to become Computer Security and Information Assurance (CSIA) professionals and help protect the safety and security of our nation’s information infrastructure. It does this by combining scholarships, university courses in computer security and information assurance, internships, laboratories, and government service, and appropriate monitoring and evaluation for these students. A major new thrust of the project is to include students from the ICS department at the University of Hawaii at Manoa (UHM) to provide potential successful CSIA applicants.</w:t>
       </w:r>
     </w:p>
     <w:p>
@@ -10717,7 +10755,6 @@
                 <w:sz w:val="20"/>
                 <w:szCs w:val="20"/>
               </w:rPr>
-              <w:lastRenderedPageBreak/>
               <w:t>12</w:t>
             </w:r>
           </w:p>
@@ -10977,6 +11014,7 @@
       </w:pPr>
       <w:bookmarkStart w:id="47" w:name="_Toc182533496"/>
       <w:r>
+        <w:lastRenderedPageBreak/>
         <w:t>Assessment of program objectives</w:t>
       </w:r>
       <w:bookmarkEnd w:id="47"/>
@@ -11110,7 +11148,6 @@
         </w:numPr>
       </w:pPr>
       <w:r>
-        <w:lastRenderedPageBreak/>
         <w:t xml:space="preserve">A Learning, Research, and Service Network </w:t>
       </w:r>
     </w:p>
@@ -11178,6 +11215,7 @@
         </w:rPr>
       </w:pPr>
       <w:r>
+        <w:lastRenderedPageBreak/>
         <w:t>“The fuel of an innovation economy is our human capacity to learn and create. Everyone can contribute. Education at all levels is the fundamental investment we will make to improve our economy. Industry and public education must work very closely to support each other and ensure highly skilled employees are being prepared at the same rate that high skill jobs are being created.”</w:t>
       </w:r>
       <w:r>
@@ -15534,7 +15572,7 @@
         <w:rStyle w:val="PageNumber"/>
         <w:noProof/>
       </w:rPr>
-      <w:t>36</w:t>
+      <w:t>35</w:t>
     </w:r>
     <w:r>
       <w:rPr>
@@ -21263,7 +21301,7 @@
   <w:style w:type="paragraph" w:default="1" w:styleId="Normal">
     <w:name w:val="Normal"/>
     <w:qFormat/>
-    <w:rsid w:val="00B83837"/>
+    <w:rsid w:val="00FD1EFB"/>
     <w:pPr>
       <w:spacing w:after="200" w:line="276" w:lineRule="auto"/>
       <w:jc w:val="both"/>
@@ -21282,7 +21320,7 @@
     <w:autoRedefine/>
     <w:uiPriority w:val="9"/>
     <w:qFormat/>
-    <w:rsid w:val="00B83837"/>
+    <w:rsid w:val="00FD1EFB"/>
     <w:pPr>
       <w:keepNext/>
       <w:spacing w:before="240" w:after="60" w:line="240" w:lineRule="auto"/>
@@ -21307,7 +21345,7 @@
     <w:uiPriority w:val="9"/>
     <w:unhideWhenUsed/>
     <w:qFormat/>
-    <w:rsid w:val="00B83837"/>
+    <w:rsid w:val="00FD1EFB"/>
     <w:pPr>
       <w:keepNext/>
       <w:keepLines/>
@@ -21332,7 +21370,7 @@
     <w:uiPriority w:val="9"/>
     <w:unhideWhenUsed/>
     <w:qFormat/>
-    <w:rsid w:val="00B83837"/>
+    <w:rsid w:val="00FD1EFB"/>
     <w:pPr>
       <w:keepNext/>
       <w:keepLines/>
@@ -21355,7 +21393,7 @@
     <w:uiPriority w:val="9"/>
     <w:unhideWhenUsed/>
     <w:qFormat/>
-    <w:rsid w:val="00B83837"/>
+    <w:rsid w:val="00FD1EFB"/>
     <w:pPr>
       <w:keepNext/>
       <w:keepLines/>
@@ -21377,7 +21415,7 @@
     <w:autoRedefine/>
     <w:uiPriority w:val="9"/>
     <w:unhideWhenUsed/>
-    <w:rsid w:val="00B83837"/>
+    <w:rsid w:val="00FD1EFB"/>
     <w:pPr>
       <w:keepNext/>
       <w:keepLines/>
@@ -21397,7 +21435,7 @@
     <w:autoRedefine/>
     <w:uiPriority w:val="9"/>
     <w:unhideWhenUsed/>
-    <w:rsid w:val="00B83837"/>
+    <w:rsid w:val="00FD1EFB"/>
     <w:pPr>
       <w:keepNext/>
       <w:keepLines/>
@@ -21418,7 +21456,7 @@
     <w:link w:val="Heading7Char"/>
     <w:uiPriority w:val="9"/>
     <w:unhideWhenUsed/>
-    <w:rsid w:val="00B83837"/>
+    <w:rsid w:val="00FD1EFB"/>
     <w:pPr>
       <w:keepNext/>
       <w:keepLines/>
@@ -21440,7 +21478,7 @@
     <w:uiPriority w:val="9"/>
     <w:semiHidden/>
     <w:unhideWhenUsed/>
-    <w:rsid w:val="00B83837"/>
+    <w:rsid w:val="00FD1EFB"/>
     <w:pPr>
       <w:keepNext/>
       <w:keepLines/>
@@ -21462,7 +21500,7 @@
     <w:autoRedefine/>
     <w:uiPriority w:val="9"/>
     <w:unhideWhenUsed/>
-    <w:rsid w:val="00B83837"/>
+    <w:rsid w:val="00FD1EFB"/>
     <w:pPr>
       <w:keepNext/>
       <w:keepLines/>
@@ -21483,7 +21521,7 @@
     <w:uiPriority w:val="1"/>
     <w:semiHidden/>
     <w:unhideWhenUsed/>
-    <w:rsid w:val="00B83837"/>
+    <w:rsid w:val="00FD1EFB"/>
   </w:style>
   <w:style w:type="table" w:default="1" w:styleId="TableNormal">
     <w:name w:val="Normal Table"/>
@@ -21505,7 +21543,7 @@
     <w:uiPriority w:val="99"/>
     <w:semiHidden/>
     <w:unhideWhenUsed/>
-    <w:rsid w:val="00B83837"/>
+    <w:rsid w:val="00FD1EFB"/>
   </w:style>
   <w:style w:type="paragraph" w:styleId="BalloonText">
     <w:name w:val="Balloon Text"/>
@@ -21514,7 +21552,7 @@
     <w:uiPriority w:val="99"/>
     <w:semiHidden/>
     <w:unhideWhenUsed/>
-    <w:rsid w:val="00B83837"/>
+    <w:rsid w:val="00FD1EFB"/>
     <w:pPr>
       <w:spacing w:after="0" w:line="240" w:lineRule="auto"/>
     </w:pPr>
@@ -21530,7 +21568,7 @@
     <w:link w:val="BalloonText"/>
     <w:uiPriority w:val="99"/>
     <w:semiHidden/>
-    <w:rsid w:val="00B83837"/>
+    <w:rsid w:val="00FD1EFB"/>
     <w:rPr>
       <w:rFonts w:ascii="Tahoma" w:eastAsiaTheme="minorHAnsi" w:hAnsi="Tahoma" w:cs="Tahoma"/>
       <w:sz w:val="16"/>
@@ -21543,7 +21581,7 @@
     <w:autoRedefine/>
     <w:uiPriority w:val="34"/>
     <w:qFormat/>
-    <w:rsid w:val="00B83837"/>
+    <w:rsid w:val="00FD1EFB"/>
     <w:pPr>
       <w:ind w:left="720"/>
       <w:contextualSpacing/>
@@ -21554,7 +21592,7 @@
     <w:basedOn w:val="DefaultParagraphFont"/>
     <w:uiPriority w:val="99"/>
     <w:unhideWhenUsed/>
-    <w:rsid w:val="00B83837"/>
+    <w:rsid w:val="00FD1EFB"/>
     <w:rPr>
       <w:color w:val="0000FF"/>
       <w:u w:val="single"/>
@@ -21562,7 +21600,7 @@
   </w:style>
   <w:style w:type="paragraph" w:customStyle="1" w:styleId="Default">
     <w:name w:val="Default"/>
-    <w:rsid w:val="00B83837"/>
+    <w:rsid w:val="00FD1EFB"/>
     <w:pPr>
       <w:autoSpaceDE w:val="0"/>
       <w:autoSpaceDN w:val="0"/>
@@ -21581,7 +21619,7 @@
     <w:uiPriority w:val="99"/>
     <w:semiHidden/>
     <w:unhideWhenUsed/>
-    <w:rsid w:val="00B83837"/>
+    <w:rsid w:val="00FD1EFB"/>
     <w:pPr>
       <w:spacing w:before="100" w:beforeAutospacing="1" w:after="100" w:afterAutospacing="1" w:line="240" w:lineRule="auto"/>
     </w:pPr>
@@ -21596,7 +21634,7 @@
     <w:basedOn w:val="DefaultParagraphFont"/>
     <w:uiPriority w:val="20"/>
     <w:qFormat/>
-    <w:rsid w:val="00B83837"/>
+    <w:rsid w:val="00FD1EFB"/>
     <w:rPr>
       <w:i/>
       <w:iCs/>
@@ -21606,7 +21644,7 @@
     <w:name w:val="Table Grid"/>
     <w:basedOn w:val="TableNormal"/>
     <w:uiPriority w:val="59"/>
-    <w:rsid w:val="00B83837"/>
+    <w:rsid w:val="00FD1EFB"/>
     <w:rPr>
       <w:rFonts w:asciiTheme="minorHAnsi" w:eastAsiaTheme="minorHAnsi" w:hAnsiTheme="minorHAnsi" w:cstheme="minorBidi"/>
       <w:sz w:val="22"/>
@@ -21635,7 +21673,7 @@
     <w:basedOn w:val="DefaultParagraphFont"/>
     <w:link w:val="Heading1"/>
     <w:uiPriority w:val="9"/>
-    <w:rsid w:val="00B83837"/>
+    <w:rsid w:val="00FD1EFB"/>
     <w:rPr>
       <w:rFonts w:ascii="Cambria" w:eastAsia="Times New Roman" w:hAnsi="Cambria"/>
       <w:b/>
@@ -21650,7 +21688,7 @@
     <w:name w:val="No Spacing"/>
     <w:autoRedefine/>
     <w:uiPriority w:val="1"/>
-    <w:rsid w:val="00B83837"/>
+    <w:rsid w:val="00FD1EFB"/>
     <w:pPr>
       <w:jc w:val="both"/>
     </w:pPr>
@@ -21664,7 +21702,7 @@
     <w:name w:val="CM5"/>
     <w:basedOn w:val="Normal"/>
     <w:next w:val="Normal"/>
-    <w:rsid w:val="00B83837"/>
+    <w:rsid w:val="00FD1EFB"/>
     <w:pPr>
       <w:widowControl w:val="0"/>
       <w:autoSpaceDE w:val="0"/>
@@ -21682,7 +21720,7 @@
     <w:basedOn w:val="DefaultParagraphFont"/>
     <w:link w:val="Heading4"/>
     <w:uiPriority w:val="9"/>
-    <w:rsid w:val="00B83837"/>
+    <w:rsid w:val="00FD1EFB"/>
     <w:rPr>
       <w:rFonts w:asciiTheme="majorHAnsi" w:eastAsiaTheme="majorEastAsia" w:hAnsiTheme="majorHAnsi" w:cstheme="majorBidi"/>
       <w:bCs/>
@@ -21699,7 +21737,7 @@
     <w:autoRedefine/>
     <w:uiPriority w:val="39"/>
     <w:unhideWhenUsed/>
-    <w:rsid w:val="00B83837"/>
+    <w:rsid w:val="00FD1EFB"/>
     <w:pPr>
       <w:keepLines/>
       <w:spacing w:before="480" w:after="0" w:line="276" w:lineRule="auto"/>
@@ -21721,7 +21759,7 @@
     <w:autoRedefine/>
     <w:uiPriority w:val="39"/>
     <w:unhideWhenUsed/>
-    <w:rsid w:val="00B83837"/>
+    <w:rsid w:val="00FD1EFB"/>
     <w:pPr>
       <w:spacing w:before="120" w:after="0"/>
     </w:pPr>
@@ -21737,7 +21775,7 @@
     <w:autoRedefine/>
     <w:uiPriority w:val="39"/>
     <w:unhideWhenUsed/>
-    <w:rsid w:val="00B83837"/>
+    <w:rsid w:val="00FD1EFB"/>
     <w:pPr>
       <w:spacing w:after="0"/>
       <w:ind w:left="220"/>
@@ -21750,7 +21788,7 @@
     <w:autoRedefine/>
     <w:uiPriority w:val="39"/>
     <w:unhideWhenUsed/>
-    <w:rsid w:val="00B83837"/>
+    <w:rsid w:val="00FD1EFB"/>
     <w:pPr>
       <w:spacing w:after="0"/>
       <w:ind w:left="440"/>
@@ -21764,7 +21802,7 @@
     <w:uiPriority w:val="39"/>
     <w:semiHidden/>
     <w:unhideWhenUsed/>
-    <w:rsid w:val="00B83837"/>
+    <w:rsid w:val="00FD1EFB"/>
     <w:pPr>
       <w:spacing w:after="0"/>
       <w:ind w:left="660"/>
@@ -21782,7 +21820,7 @@
     <w:uiPriority w:val="39"/>
     <w:semiHidden/>
     <w:unhideWhenUsed/>
-    <w:rsid w:val="00B83837"/>
+    <w:rsid w:val="00FD1EFB"/>
     <w:pPr>
       <w:spacing w:after="0"/>
       <w:ind w:left="880"/>
@@ -21800,7 +21838,7 @@
     <w:uiPriority w:val="39"/>
     <w:semiHidden/>
     <w:unhideWhenUsed/>
-    <w:rsid w:val="00B83837"/>
+    <w:rsid w:val="00FD1EFB"/>
     <w:pPr>
       <w:spacing w:after="0"/>
       <w:ind w:left="1100"/>
@@ -21818,7 +21856,7 @@
     <w:uiPriority w:val="39"/>
     <w:semiHidden/>
     <w:unhideWhenUsed/>
-    <w:rsid w:val="00B83837"/>
+    <w:rsid w:val="00FD1EFB"/>
     <w:pPr>
       <w:spacing w:after="0"/>
       <w:ind w:left="1320"/>
@@ -21836,7 +21874,7 @@
     <w:uiPriority w:val="39"/>
     <w:semiHidden/>
     <w:unhideWhenUsed/>
-    <w:rsid w:val="00B83837"/>
+    <w:rsid w:val="00FD1EFB"/>
     <w:pPr>
       <w:spacing w:after="0"/>
       <w:ind w:left="1540"/>
@@ -21854,7 +21892,7 @@
     <w:uiPriority w:val="39"/>
     <w:semiHidden/>
     <w:unhideWhenUsed/>
-    <w:rsid w:val="00B83837"/>
+    <w:rsid w:val="00FD1EFB"/>
     <w:pPr>
       <w:spacing w:after="0"/>
       <w:ind w:left="1760"/>
@@ -21869,7 +21907,7 @@
     <w:basedOn w:val="DefaultParagraphFont"/>
     <w:link w:val="Heading2"/>
     <w:uiPriority w:val="9"/>
-    <w:rsid w:val="00B83837"/>
+    <w:rsid w:val="00FD1EFB"/>
     <w:rPr>
       <w:rFonts w:asciiTheme="majorHAnsi" w:eastAsiaTheme="majorEastAsia" w:hAnsiTheme="majorHAnsi" w:cstheme="majorBidi"/>
       <w:b/>
@@ -21884,7 +21922,7 @@
     <w:link w:val="FooterChar"/>
     <w:uiPriority w:val="99"/>
     <w:unhideWhenUsed/>
-    <w:rsid w:val="00B83837"/>
+    <w:rsid w:val="00FD1EFB"/>
     <w:pPr>
       <w:tabs>
         <w:tab w:val="center" w:pos="4320"/>
@@ -21898,7 +21936,7 @@
     <w:basedOn w:val="DefaultParagraphFont"/>
     <w:link w:val="Footer"/>
     <w:uiPriority w:val="99"/>
-    <w:rsid w:val="00B83837"/>
+    <w:rsid w:val="00FD1EFB"/>
     <w:rPr>
       <w:rFonts w:ascii="Times New Roman" w:eastAsiaTheme="minorHAnsi" w:hAnsi="Times New Roman" w:cstheme="minorBidi"/>
       <w:sz w:val="22"/>
@@ -21911,14 +21949,14 @@
     <w:uiPriority w:val="99"/>
     <w:semiHidden/>
     <w:unhideWhenUsed/>
-    <w:rsid w:val="00B83837"/>
+    <w:rsid w:val="00FD1EFB"/>
   </w:style>
   <w:style w:type="character" w:customStyle="1" w:styleId="Heading3Char">
     <w:name w:val="Heading 3 Char"/>
     <w:basedOn w:val="DefaultParagraphFont"/>
     <w:link w:val="Heading3"/>
     <w:uiPriority w:val="9"/>
-    <w:rsid w:val="00B83837"/>
+    <w:rsid w:val="00FD1EFB"/>
     <w:rPr>
       <w:rFonts w:asciiTheme="majorHAnsi" w:eastAsiaTheme="majorEastAsia" w:hAnsiTheme="majorHAnsi" w:cstheme="majorBidi"/>
       <w:b/>
@@ -21932,7 +21970,7 @@
     <w:basedOn w:val="DefaultParagraphFont"/>
     <w:link w:val="Heading5"/>
     <w:uiPriority w:val="9"/>
-    <w:rsid w:val="00B83837"/>
+    <w:rsid w:val="00FD1EFB"/>
     <w:rPr>
       <w:rFonts w:asciiTheme="majorHAnsi" w:eastAsiaTheme="majorEastAsia" w:hAnsiTheme="majorHAnsi" w:cstheme="majorBidi"/>
       <w:color w:val="243F60" w:themeColor="accent1" w:themeShade="7F"/>
@@ -21945,7 +21983,7 @@
     <w:basedOn w:val="DefaultParagraphFont"/>
     <w:link w:val="Heading6"/>
     <w:uiPriority w:val="9"/>
-    <w:rsid w:val="00B83837"/>
+    <w:rsid w:val="00FD1EFB"/>
     <w:rPr>
       <w:rFonts w:asciiTheme="majorHAnsi" w:eastAsiaTheme="majorEastAsia" w:hAnsiTheme="majorHAnsi" w:cstheme="majorBidi"/>
       <w:i/>
@@ -21960,7 +21998,7 @@
     <w:basedOn w:val="DefaultParagraphFont"/>
     <w:link w:val="Heading7"/>
     <w:uiPriority w:val="9"/>
-    <w:rsid w:val="00B83837"/>
+    <w:rsid w:val="00FD1EFB"/>
     <w:rPr>
       <w:rFonts w:asciiTheme="majorHAnsi" w:eastAsiaTheme="majorEastAsia" w:hAnsiTheme="majorHAnsi" w:cstheme="majorBidi"/>
       <w:i/>
@@ -22088,7 +22126,7 @@
     <w:link w:val="Heading8"/>
     <w:uiPriority w:val="9"/>
     <w:semiHidden/>
-    <w:rsid w:val="00B83837"/>
+    <w:rsid w:val="00FD1EFB"/>
     <w:rPr>
       <w:rFonts w:asciiTheme="majorHAnsi" w:eastAsiaTheme="majorEastAsia" w:hAnsiTheme="majorHAnsi" w:cstheme="majorBidi"/>
       <w:color w:val="404040" w:themeColor="text1" w:themeTint="BF"/>
@@ -22099,7 +22137,7 @@
     <w:basedOn w:val="DefaultParagraphFont"/>
     <w:link w:val="Heading9"/>
     <w:uiPriority w:val="9"/>
-    <w:rsid w:val="00B83837"/>
+    <w:rsid w:val="00FD1EFB"/>
     <w:rPr>
       <w:rFonts w:asciiTheme="majorHAnsi" w:eastAsiaTheme="majorEastAsia" w:hAnsiTheme="majorHAnsi" w:cstheme="majorBidi"/>
       <w:i/>
@@ -22115,7 +22153,7 @@
     <w:autoRedefine/>
     <w:uiPriority w:val="10"/>
     <w:qFormat/>
-    <w:rsid w:val="00B83837"/>
+    <w:rsid w:val="00FD1EFB"/>
     <w:pPr>
       <w:pBdr>
         <w:bottom w:val="single" w:sz="8" w:space="4" w:color="4F81BD" w:themeColor="accent1"/>
@@ -22139,7 +22177,7 @@
     <w:basedOn w:val="DefaultParagraphFont"/>
     <w:link w:val="Title"/>
     <w:uiPriority w:val="10"/>
-    <w:rsid w:val="00B83837"/>
+    <w:rsid w:val="00FD1EFB"/>
     <w:rPr>
       <w:rFonts w:asciiTheme="majorHAnsi" w:eastAsiaTheme="majorEastAsia" w:hAnsiTheme="majorHAnsi" w:cstheme="majorBidi"/>
       <w:b/>
@@ -22157,7 +22195,7 @@
     <w:link w:val="SubtitleChar"/>
     <w:autoRedefine/>
     <w:uiPriority w:val="11"/>
-    <w:rsid w:val="00B83837"/>
+    <w:rsid w:val="00FD1EFB"/>
     <w:pPr>
       <w:numPr>
         <w:ilvl w:val="1"/>
@@ -22178,7 +22216,7 @@
     <w:basedOn w:val="DefaultParagraphFont"/>
     <w:link w:val="Subtitle"/>
     <w:uiPriority w:val="11"/>
-    <w:rsid w:val="00B83837"/>
+    <w:rsid w:val="00FD1EFB"/>
     <w:rPr>
       <w:rFonts w:asciiTheme="majorHAnsi" w:eastAsiaTheme="majorEastAsia" w:hAnsiTheme="majorHAnsi" w:cstheme="majorBidi"/>
       <w:i/>
@@ -22193,7 +22231,7 @@
     <w:name w:val="Subtle Emphasis"/>
     <w:basedOn w:val="DefaultParagraphFont"/>
     <w:uiPriority w:val="19"/>
-    <w:rsid w:val="00B83837"/>
+    <w:rsid w:val="00FD1EFB"/>
     <w:rPr>
       <w:i/>
       <w:iCs/>
@@ -22204,7 +22242,7 @@
     <w:name w:val="Intense Emphasis"/>
     <w:basedOn w:val="DefaultParagraphFont"/>
     <w:uiPriority w:val="21"/>
-    <w:rsid w:val="00B83837"/>
+    <w:rsid w:val="00FD1EFB"/>
     <w:rPr>
       <w:b/>
       <w:bCs/>
@@ -22217,7 +22255,7 @@
     <w:name w:val="Strong"/>
     <w:basedOn w:val="DefaultParagraphFont"/>
     <w:uiPriority w:val="22"/>
-    <w:rsid w:val="00B83837"/>
+    <w:rsid w:val="00FD1EFB"/>
     <w:rPr>
       <w:b/>
       <w:bCs/>
@@ -22230,7 +22268,7 @@
     <w:link w:val="IntenseQuoteChar"/>
     <w:autoRedefine/>
     <w:uiPriority w:val="30"/>
-    <w:rsid w:val="00B83837"/>
+    <w:rsid w:val="00FD1EFB"/>
     <w:pPr>
       <w:pBdr>
         <w:bottom w:val="single" w:sz="4" w:space="4" w:color="4F81BD" w:themeColor="accent1"/>
@@ -22251,7 +22289,7 @@
     <w:basedOn w:val="DefaultParagraphFont"/>
     <w:link w:val="IntenseQuote"/>
     <w:uiPriority w:val="30"/>
-    <w:rsid w:val="00B83837"/>
+    <w:rsid w:val="00FD1EFB"/>
     <w:rPr>
       <w:rFonts w:ascii="Times New Roman" w:eastAsiaTheme="minorHAnsi" w:hAnsi="Times New Roman" w:cstheme="minorBidi"/>
       <w:b/>
@@ -22271,7 +22309,7 @@
     <w:autoRedefine/>
     <w:uiPriority w:val="29"/>
     <w:qFormat/>
-    <w:rsid w:val="00B83837"/>
+    <w:rsid w:val="00FD1EFB"/>
     <w:rPr>
       <w:i/>
       <w:iCs/>
@@ -22283,7 +22321,7 @@
     <w:basedOn w:val="DefaultParagraphFont"/>
     <w:link w:val="Quote"/>
     <w:uiPriority w:val="29"/>
-    <w:rsid w:val="00B83837"/>
+    <w:rsid w:val="00FD1EFB"/>
     <w:rPr>
       <w:rFonts w:ascii="Times New Roman" w:eastAsiaTheme="minorHAnsi" w:hAnsi="Times New Roman" w:cstheme="minorBidi"/>
       <w:i/>
@@ -22297,7 +22335,7 @@
     <w:name w:val="Book Title"/>
     <w:basedOn w:val="DefaultParagraphFont"/>
     <w:uiPriority w:val="33"/>
-    <w:rsid w:val="00B83837"/>
+    <w:rsid w:val="00FD1EFB"/>
     <w:rPr>
       <w:b/>
       <w:bCs/>
@@ -22309,7 +22347,7 @@
     <w:name w:val="Subtle Reference"/>
     <w:basedOn w:val="DefaultParagraphFont"/>
     <w:uiPriority w:val="31"/>
-    <w:rsid w:val="00B83837"/>
+    <w:rsid w:val="00FD1EFB"/>
     <w:rPr>
       <w:smallCaps/>
       <w:color w:val="C0504D" w:themeColor="accent2"/>
@@ -22320,7 +22358,7 @@
     <w:name w:val="Intense Reference"/>
     <w:basedOn w:val="DefaultParagraphFont"/>
     <w:uiPriority w:val="32"/>
-    <w:rsid w:val="00B83837"/>
+    <w:rsid w:val="00FD1EFB"/>
     <w:rPr>
       <w:b/>
       <w:bCs/>
@@ -22337,7 +22375,7 @@
     <w:autoRedefine/>
     <w:uiPriority w:val="99"/>
     <w:unhideWhenUsed/>
-    <w:rsid w:val="00B83837"/>
+    <w:rsid w:val="00FD1EFB"/>
     <w:pPr>
       <w:spacing w:after="0" w:line="240" w:lineRule="auto"/>
     </w:pPr>
@@ -22350,7 +22388,7 @@
     <w:basedOn w:val="DefaultParagraphFont"/>
     <w:link w:val="FootnoteText"/>
     <w:uiPriority w:val="99"/>
-    <w:rsid w:val="00B83837"/>
+    <w:rsid w:val="00FD1EFB"/>
     <w:rPr>
       <w:rFonts w:ascii="Times New Roman" w:eastAsiaTheme="minorHAnsi" w:hAnsi="Times New Roman" w:cstheme="minorBidi"/>
       <w:sz w:val="22"/>
@@ -22548,7 +22586,7 @@
   <w:style w:type="paragraph" w:default="1" w:styleId="Normal">
     <w:name w:val="Normal"/>
     <w:qFormat/>
-    <w:rsid w:val="00B83837"/>
+    <w:rsid w:val="00FD1EFB"/>
     <w:pPr>
       <w:spacing w:after="200" w:line="276" w:lineRule="auto"/>
       <w:jc w:val="both"/>
@@ -22567,7 +22605,7 @@
     <w:autoRedefine/>
     <w:uiPriority w:val="9"/>
     <w:qFormat/>
-    <w:rsid w:val="00B83837"/>
+    <w:rsid w:val="00FD1EFB"/>
     <w:pPr>
       <w:keepNext/>
       <w:spacing w:before="240" w:after="60" w:line="240" w:lineRule="auto"/>
@@ -22592,7 +22630,7 @@
     <w:uiPriority w:val="9"/>
     <w:unhideWhenUsed/>
     <w:qFormat/>
-    <w:rsid w:val="00B83837"/>
+    <w:rsid w:val="00FD1EFB"/>
     <w:pPr>
       <w:keepNext/>
       <w:keepLines/>
@@ -22617,7 +22655,7 @@
     <w:uiPriority w:val="9"/>
     <w:unhideWhenUsed/>
     <w:qFormat/>
-    <w:rsid w:val="00B83837"/>
+    <w:rsid w:val="00FD1EFB"/>
     <w:pPr>
       <w:keepNext/>
       <w:keepLines/>
@@ -22640,7 +22678,7 @@
     <w:uiPriority w:val="9"/>
     <w:unhideWhenUsed/>
     <w:qFormat/>
-    <w:rsid w:val="00B83837"/>
+    <w:rsid w:val="00FD1EFB"/>
     <w:pPr>
       <w:keepNext/>
       <w:keepLines/>
@@ -22662,7 +22700,7 @@
     <w:autoRedefine/>
     <w:uiPriority w:val="9"/>
     <w:unhideWhenUsed/>
-    <w:rsid w:val="00B83837"/>
+    <w:rsid w:val="00FD1EFB"/>
     <w:pPr>
       <w:keepNext/>
       <w:keepLines/>
@@ -22682,7 +22720,7 @@
     <w:autoRedefine/>
     <w:uiPriority w:val="9"/>
     <w:unhideWhenUsed/>
-    <w:rsid w:val="00B83837"/>
+    <w:rsid w:val="00FD1EFB"/>
     <w:pPr>
       <w:keepNext/>
       <w:keepLines/>
@@ -22703,7 +22741,7 @@
     <w:link w:val="Heading7Char"/>
     <w:uiPriority w:val="9"/>
     <w:unhideWhenUsed/>
-    <w:rsid w:val="00B83837"/>
+    <w:rsid w:val="00FD1EFB"/>
     <w:pPr>
       <w:keepNext/>
       <w:keepLines/>
@@ -22725,7 +22763,7 @@
     <w:uiPriority w:val="9"/>
     <w:semiHidden/>
     <w:unhideWhenUsed/>
-    <w:rsid w:val="00B83837"/>
+    <w:rsid w:val="00FD1EFB"/>
     <w:pPr>
       <w:keepNext/>
       <w:keepLines/>
@@ -22747,7 +22785,7 @@
     <w:autoRedefine/>
     <w:uiPriority w:val="9"/>
     <w:unhideWhenUsed/>
-    <w:rsid w:val="00B83837"/>
+    <w:rsid w:val="00FD1EFB"/>
     <w:pPr>
       <w:keepNext/>
       <w:keepLines/>
@@ -22768,7 +22806,7 @@
     <w:uiPriority w:val="1"/>
     <w:semiHidden/>
     <w:unhideWhenUsed/>
-    <w:rsid w:val="00B83837"/>
+    <w:rsid w:val="00FD1EFB"/>
   </w:style>
   <w:style w:type="table" w:default="1" w:styleId="TableNormal">
     <w:name w:val="Normal Table"/>
@@ -22790,7 +22828,7 @@
     <w:uiPriority w:val="99"/>
     <w:semiHidden/>
     <w:unhideWhenUsed/>
-    <w:rsid w:val="00B83837"/>
+    <w:rsid w:val="00FD1EFB"/>
   </w:style>
   <w:style w:type="paragraph" w:styleId="BalloonText">
     <w:name w:val="Balloon Text"/>
@@ -22799,7 +22837,7 @@
     <w:uiPriority w:val="99"/>
     <w:semiHidden/>
     <w:unhideWhenUsed/>
-    <w:rsid w:val="00B83837"/>
+    <w:rsid w:val="00FD1EFB"/>
     <w:pPr>
       <w:spacing w:after="0" w:line="240" w:lineRule="auto"/>
     </w:pPr>
@@ -22815,7 +22853,7 @@
     <w:link w:val="BalloonText"/>
     <w:uiPriority w:val="99"/>
     <w:semiHidden/>
-    <w:rsid w:val="00B83837"/>
+    <w:rsid w:val="00FD1EFB"/>
     <w:rPr>
       <w:rFonts w:ascii="Tahoma" w:eastAsiaTheme="minorHAnsi" w:hAnsi="Tahoma" w:cs="Tahoma"/>
       <w:sz w:val="16"/>
@@ -22828,7 +22866,7 @@
     <w:autoRedefine/>
     <w:uiPriority w:val="34"/>
     <w:qFormat/>
-    <w:rsid w:val="00B83837"/>
+    <w:rsid w:val="00FD1EFB"/>
     <w:pPr>
       <w:ind w:left="720"/>
       <w:contextualSpacing/>
@@ -22839,7 +22877,7 @@
     <w:basedOn w:val="DefaultParagraphFont"/>
     <w:uiPriority w:val="99"/>
     <w:unhideWhenUsed/>
-    <w:rsid w:val="00B83837"/>
+    <w:rsid w:val="00FD1EFB"/>
     <w:rPr>
       <w:color w:val="0000FF"/>
       <w:u w:val="single"/>
@@ -22847,7 +22885,7 @@
   </w:style>
   <w:style w:type="paragraph" w:customStyle="1" w:styleId="Default">
     <w:name w:val="Default"/>
-    <w:rsid w:val="00B83837"/>
+    <w:rsid w:val="00FD1EFB"/>
     <w:pPr>
       <w:autoSpaceDE w:val="0"/>
       <w:autoSpaceDN w:val="0"/>
@@ -22866,7 +22904,7 @@
     <w:uiPriority w:val="99"/>
     <w:semiHidden/>
     <w:unhideWhenUsed/>
-    <w:rsid w:val="00B83837"/>
+    <w:rsid w:val="00FD1EFB"/>
     <w:pPr>
       <w:spacing w:before="100" w:beforeAutospacing="1" w:after="100" w:afterAutospacing="1" w:line="240" w:lineRule="auto"/>
     </w:pPr>
@@ -22881,7 +22919,7 @@
     <w:basedOn w:val="DefaultParagraphFont"/>
     <w:uiPriority w:val="20"/>
     <w:qFormat/>
-    <w:rsid w:val="00B83837"/>
+    <w:rsid w:val="00FD1EFB"/>
     <w:rPr>
       <w:i/>
       <w:iCs/>
@@ -22891,7 +22929,7 @@
     <w:name w:val="Table Grid"/>
     <w:basedOn w:val="TableNormal"/>
     <w:uiPriority w:val="59"/>
-    <w:rsid w:val="00B83837"/>
+    <w:rsid w:val="00FD1EFB"/>
     <w:rPr>
       <w:rFonts w:asciiTheme="minorHAnsi" w:eastAsiaTheme="minorHAnsi" w:hAnsiTheme="minorHAnsi" w:cstheme="minorBidi"/>
       <w:sz w:val="22"/>
@@ -22920,7 +22958,7 @@
     <w:basedOn w:val="DefaultParagraphFont"/>
     <w:link w:val="Heading1"/>
     <w:uiPriority w:val="9"/>
-    <w:rsid w:val="00B83837"/>
+    <w:rsid w:val="00FD1EFB"/>
     <w:rPr>
       <w:rFonts w:ascii="Cambria" w:eastAsia="Times New Roman" w:hAnsi="Cambria"/>
       <w:b/>
@@ -22935,7 +22973,7 @@
     <w:name w:val="No Spacing"/>
     <w:autoRedefine/>
     <w:uiPriority w:val="1"/>
-    <w:rsid w:val="00B83837"/>
+    <w:rsid w:val="00FD1EFB"/>
     <w:pPr>
       <w:jc w:val="both"/>
     </w:pPr>
@@ -22949,7 +22987,7 @@
     <w:name w:val="CM5"/>
     <w:basedOn w:val="Normal"/>
     <w:next w:val="Normal"/>
-    <w:rsid w:val="00B83837"/>
+    <w:rsid w:val="00FD1EFB"/>
     <w:pPr>
       <w:widowControl w:val="0"/>
       <w:autoSpaceDE w:val="0"/>
@@ -22967,7 +23005,7 @@
     <w:basedOn w:val="DefaultParagraphFont"/>
     <w:link w:val="Heading4"/>
     <w:uiPriority w:val="9"/>
-    <w:rsid w:val="00B83837"/>
+    <w:rsid w:val="00FD1EFB"/>
     <w:rPr>
       <w:rFonts w:asciiTheme="majorHAnsi" w:eastAsiaTheme="majorEastAsia" w:hAnsiTheme="majorHAnsi" w:cstheme="majorBidi"/>
       <w:bCs/>
@@ -22984,7 +23022,7 @@
     <w:autoRedefine/>
     <w:uiPriority w:val="39"/>
     <w:unhideWhenUsed/>
-    <w:rsid w:val="00B83837"/>
+    <w:rsid w:val="00FD1EFB"/>
     <w:pPr>
       <w:keepLines/>
       <w:spacing w:before="480" w:after="0" w:line="276" w:lineRule="auto"/>
@@ -23006,7 +23044,7 @@
     <w:autoRedefine/>
     <w:uiPriority w:val="39"/>
     <w:unhideWhenUsed/>
-    <w:rsid w:val="00B83837"/>
+    <w:rsid w:val="00FD1EFB"/>
     <w:pPr>
       <w:spacing w:before="120" w:after="0"/>
     </w:pPr>
@@ -23022,7 +23060,7 @@
     <w:autoRedefine/>
     <w:uiPriority w:val="39"/>
     <w:unhideWhenUsed/>
-    <w:rsid w:val="00B83837"/>
+    <w:rsid w:val="00FD1EFB"/>
     <w:pPr>
       <w:spacing w:after="0"/>
       <w:ind w:left="220"/>
@@ -23035,7 +23073,7 @@
     <w:autoRedefine/>
     <w:uiPriority w:val="39"/>
     <w:unhideWhenUsed/>
-    <w:rsid w:val="00B83837"/>
+    <w:rsid w:val="00FD1EFB"/>
     <w:pPr>
       <w:spacing w:after="0"/>
       <w:ind w:left="440"/>
@@ -23049,7 +23087,7 @@
     <w:uiPriority w:val="39"/>
     <w:semiHidden/>
     <w:unhideWhenUsed/>
-    <w:rsid w:val="00B83837"/>
+    <w:rsid w:val="00FD1EFB"/>
     <w:pPr>
       <w:spacing w:after="0"/>
       <w:ind w:left="660"/>
@@ -23067,7 +23105,7 @@
     <w:uiPriority w:val="39"/>
     <w:semiHidden/>
     <w:unhideWhenUsed/>
-    <w:rsid w:val="00B83837"/>
+    <w:rsid w:val="00FD1EFB"/>
     <w:pPr>
       <w:spacing w:after="0"/>
       <w:ind w:left="880"/>
@@ -23085,7 +23123,7 @@
     <w:uiPriority w:val="39"/>
     <w:semiHidden/>
     <w:unhideWhenUsed/>
-    <w:rsid w:val="00B83837"/>
+    <w:rsid w:val="00FD1EFB"/>
     <w:pPr>
       <w:spacing w:after="0"/>
       <w:ind w:left="1100"/>
@@ -23103,7 +23141,7 @@
     <w:uiPriority w:val="39"/>
     <w:semiHidden/>
     <w:unhideWhenUsed/>
-    <w:rsid w:val="00B83837"/>
+    <w:rsid w:val="00FD1EFB"/>
     <w:pPr>
       <w:spacing w:after="0"/>
       <w:ind w:left="1320"/>
@@ -23121,7 +23159,7 @@
     <w:uiPriority w:val="39"/>
     <w:semiHidden/>
     <w:unhideWhenUsed/>
-    <w:rsid w:val="00B83837"/>
+    <w:rsid w:val="00FD1EFB"/>
     <w:pPr>
       <w:spacing w:after="0"/>
       <w:ind w:left="1540"/>
@@ -23139,7 +23177,7 @@
     <w:uiPriority w:val="39"/>
     <w:semiHidden/>
     <w:unhideWhenUsed/>
-    <w:rsid w:val="00B83837"/>
+    <w:rsid w:val="00FD1EFB"/>
     <w:pPr>
       <w:spacing w:after="0"/>
       <w:ind w:left="1760"/>
@@ -23154,7 +23192,7 @@
     <w:basedOn w:val="DefaultParagraphFont"/>
     <w:link w:val="Heading2"/>
     <w:uiPriority w:val="9"/>
-    <w:rsid w:val="00B83837"/>
+    <w:rsid w:val="00FD1EFB"/>
     <w:rPr>
       <w:rFonts w:asciiTheme="majorHAnsi" w:eastAsiaTheme="majorEastAsia" w:hAnsiTheme="majorHAnsi" w:cstheme="majorBidi"/>
       <w:b/>
@@ -23169,7 +23207,7 @@
     <w:link w:val="FooterChar"/>
     <w:uiPriority w:val="99"/>
     <w:unhideWhenUsed/>
-    <w:rsid w:val="00B83837"/>
+    <w:rsid w:val="00FD1EFB"/>
     <w:pPr>
       <w:tabs>
         <w:tab w:val="center" w:pos="4320"/>
@@ -23183,7 +23221,7 @@
     <w:basedOn w:val="DefaultParagraphFont"/>
     <w:link w:val="Footer"/>
     <w:uiPriority w:val="99"/>
-    <w:rsid w:val="00B83837"/>
+    <w:rsid w:val="00FD1EFB"/>
     <w:rPr>
       <w:rFonts w:ascii="Times New Roman" w:eastAsiaTheme="minorHAnsi" w:hAnsi="Times New Roman" w:cstheme="minorBidi"/>
       <w:sz w:val="22"/>
@@ -23196,14 +23234,14 @@
     <w:uiPriority w:val="99"/>
     <w:semiHidden/>
     <w:unhideWhenUsed/>
-    <w:rsid w:val="00B83837"/>
+    <w:rsid w:val="00FD1EFB"/>
   </w:style>
   <w:style w:type="character" w:customStyle="1" w:styleId="Heading3Char">
     <w:name w:val="Heading 3 Char"/>
     <w:basedOn w:val="DefaultParagraphFont"/>
     <w:link w:val="Heading3"/>
     <w:uiPriority w:val="9"/>
-    <w:rsid w:val="00B83837"/>
+    <w:rsid w:val="00FD1EFB"/>
     <w:rPr>
       <w:rFonts w:asciiTheme="majorHAnsi" w:eastAsiaTheme="majorEastAsia" w:hAnsiTheme="majorHAnsi" w:cstheme="majorBidi"/>
       <w:b/>
@@ -23217,7 +23255,7 @@
     <w:basedOn w:val="DefaultParagraphFont"/>
     <w:link w:val="Heading5"/>
     <w:uiPriority w:val="9"/>
-    <w:rsid w:val="00B83837"/>
+    <w:rsid w:val="00FD1EFB"/>
     <w:rPr>
       <w:rFonts w:asciiTheme="majorHAnsi" w:eastAsiaTheme="majorEastAsia" w:hAnsiTheme="majorHAnsi" w:cstheme="majorBidi"/>
       <w:color w:val="243F60" w:themeColor="accent1" w:themeShade="7F"/>
@@ -23230,7 +23268,7 @@
     <w:basedOn w:val="DefaultParagraphFont"/>
     <w:link w:val="Heading6"/>
     <w:uiPriority w:val="9"/>
-    <w:rsid w:val="00B83837"/>
+    <w:rsid w:val="00FD1EFB"/>
     <w:rPr>
       <w:rFonts w:asciiTheme="majorHAnsi" w:eastAsiaTheme="majorEastAsia" w:hAnsiTheme="majorHAnsi" w:cstheme="majorBidi"/>
       <w:i/>
@@ -23245,7 +23283,7 @@
     <w:basedOn w:val="DefaultParagraphFont"/>
     <w:link w:val="Heading7"/>
     <w:uiPriority w:val="9"/>
-    <w:rsid w:val="00B83837"/>
+    <w:rsid w:val="00FD1EFB"/>
     <w:rPr>
       <w:rFonts w:asciiTheme="majorHAnsi" w:eastAsiaTheme="majorEastAsia" w:hAnsiTheme="majorHAnsi" w:cstheme="majorBidi"/>
       <w:i/>
@@ -23373,7 +23411,7 @@
     <w:link w:val="Heading8"/>
     <w:uiPriority w:val="9"/>
     <w:semiHidden/>
-    <w:rsid w:val="00B83837"/>
+    <w:rsid w:val="00FD1EFB"/>
     <w:rPr>
       <w:rFonts w:asciiTheme="majorHAnsi" w:eastAsiaTheme="majorEastAsia" w:hAnsiTheme="majorHAnsi" w:cstheme="majorBidi"/>
       <w:color w:val="404040" w:themeColor="text1" w:themeTint="BF"/>
@@ -23384,7 +23422,7 @@
     <w:basedOn w:val="DefaultParagraphFont"/>
     <w:link w:val="Heading9"/>
     <w:uiPriority w:val="9"/>
-    <w:rsid w:val="00B83837"/>
+    <w:rsid w:val="00FD1EFB"/>
     <w:rPr>
       <w:rFonts w:asciiTheme="majorHAnsi" w:eastAsiaTheme="majorEastAsia" w:hAnsiTheme="majorHAnsi" w:cstheme="majorBidi"/>
       <w:i/>
@@ -23400,7 +23438,7 @@
     <w:autoRedefine/>
     <w:uiPriority w:val="10"/>
     <w:qFormat/>
-    <w:rsid w:val="00B83837"/>
+    <w:rsid w:val="00FD1EFB"/>
     <w:pPr>
       <w:pBdr>
         <w:bottom w:val="single" w:sz="8" w:space="4" w:color="4F81BD" w:themeColor="accent1"/>
@@ -23424,7 +23462,7 @@
     <w:basedOn w:val="DefaultParagraphFont"/>
     <w:link w:val="Title"/>
     <w:uiPriority w:val="10"/>
-    <w:rsid w:val="00B83837"/>
+    <w:rsid w:val="00FD1EFB"/>
     <w:rPr>
       <w:rFonts w:asciiTheme="majorHAnsi" w:eastAsiaTheme="majorEastAsia" w:hAnsiTheme="majorHAnsi" w:cstheme="majorBidi"/>
       <w:b/>
@@ -23442,7 +23480,7 @@
     <w:link w:val="SubtitleChar"/>
     <w:autoRedefine/>
     <w:uiPriority w:val="11"/>
-    <w:rsid w:val="00B83837"/>
+    <w:rsid w:val="00FD1EFB"/>
     <w:pPr>
       <w:numPr>
         <w:ilvl w:val="1"/>
@@ -23463,7 +23501,7 @@
     <w:basedOn w:val="DefaultParagraphFont"/>
     <w:link w:val="Subtitle"/>
     <w:uiPriority w:val="11"/>
-    <w:rsid w:val="00B83837"/>
+    <w:rsid w:val="00FD1EFB"/>
     <w:rPr>
       <w:rFonts w:asciiTheme="majorHAnsi" w:eastAsiaTheme="majorEastAsia" w:hAnsiTheme="majorHAnsi" w:cstheme="majorBidi"/>
       <w:i/>
@@ -23478,7 +23516,7 @@
     <w:name w:val="Subtle Emphasis"/>
     <w:basedOn w:val="DefaultParagraphFont"/>
     <w:uiPriority w:val="19"/>
-    <w:rsid w:val="00B83837"/>
+    <w:rsid w:val="00FD1EFB"/>
     <w:rPr>
       <w:i/>
       <w:iCs/>
@@ -23489,7 +23527,7 @@
     <w:name w:val="Intense Emphasis"/>
     <w:basedOn w:val="DefaultParagraphFont"/>
     <w:uiPriority w:val="21"/>
-    <w:rsid w:val="00B83837"/>
+    <w:rsid w:val="00FD1EFB"/>
     <w:rPr>
       <w:b/>
       <w:bCs/>
@@ -23502,7 +23540,7 @@
     <w:name w:val="Strong"/>
     <w:basedOn w:val="DefaultParagraphFont"/>
     <w:uiPriority w:val="22"/>
-    <w:rsid w:val="00B83837"/>
+    <w:rsid w:val="00FD1EFB"/>
     <w:rPr>
       <w:b/>
       <w:bCs/>
@@ -23515,7 +23553,7 @@
     <w:link w:val="IntenseQuoteChar"/>
     <w:autoRedefine/>
     <w:uiPriority w:val="30"/>
-    <w:rsid w:val="00B83837"/>
+    <w:rsid w:val="00FD1EFB"/>
     <w:pPr>
       <w:pBdr>
         <w:bottom w:val="single" w:sz="4" w:space="4" w:color="4F81BD" w:themeColor="accent1"/>
@@ -23536,7 +23574,7 @@
     <w:basedOn w:val="DefaultParagraphFont"/>
     <w:link w:val="IntenseQuote"/>
     <w:uiPriority w:val="30"/>
-    <w:rsid w:val="00B83837"/>
+    <w:rsid w:val="00FD1EFB"/>
     <w:rPr>
       <w:rFonts w:ascii="Times New Roman" w:eastAsiaTheme="minorHAnsi" w:hAnsi="Times New Roman" w:cstheme="minorBidi"/>
       <w:b/>
@@ -23556,7 +23594,7 @@
     <w:autoRedefine/>
     <w:uiPriority w:val="29"/>
     <w:qFormat/>
-    <w:rsid w:val="00B83837"/>
+    <w:rsid w:val="00FD1EFB"/>
     <w:rPr>
       <w:i/>
       <w:iCs/>
@@ -23568,7 +23606,7 @@
     <w:basedOn w:val="DefaultParagraphFont"/>
     <w:link w:val="Quote"/>
     <w:uiPriority w:val="29"/>
-    <w:rsid w:val="00B83837"/>
+    <w:rsid w:val="00FD1EFB"/>
     <w:rPr>
       <w:rFonts w:ascii="Times New Roman" w:eastAsiaTheme="minorHAnsi" w:hAnsi="Times New Roman" w:cstheme="minorBidi"/>
       <w:i/>
@@ -23582,7 +23620,7 @@
     <w:name w:val="Book Title"/>
     <w:basedOn w:val="DefaultParagraphFont"/>
     <w:uiPriority w:val="33"/>
-    <w:rsid w:val="00B83837"/>
+    <w:rsid w:val="00FD1EFB"/>
     <w:rPr>
       <w:b/>
       <w:bCs/>
@@ -23594,7 +23632,7 @@
     <w:name w:val="Subtle Reference"/>
     <w:basedOn w:val="DefaultParagraphFont"/>
     <w:uiPriority w:val="31"/>
-    <w:rsid w:val="00B83837"/>
+    <w:rsid w:val="00FD1EFB"/>
     <w:rPr>
       <w:smallCaps/>
       <w:color w:val="C0504D" w:themeColor="accent2"/>
@@ -23605,7 +23643,7 @@
     <w:name w:val="Intense Reference"/>
     <w:basedOn w:val="DefaultParagraphFont"/>
     <w:uiPriority w:val="32"/>
-    <w:rsid w:val="00B83837"/>
+    <w:rsid w:val="00FD1EFB"/>
     <w:rPr>
       <w:b/>
       <w:bCs/>
@@ -23622,7 +23660,7 @@
     <w:autoRedefine/>
     <w:uiPriority w:val="99"/>
     <w:unhideWhenUsed/>
-    <w:rsid w:val="00B83837"/>
+    <w:rsid w:val="00FD1EFB"/>
     <w:pPr>
       <w:spacing w:after="0" w:line="240" w:lineRule="auto"/>
     </w:pPr>
@@ -23635,7 +23673,7 @@
     <w:basedOn w:val="DefaultParagraphFont"/>
     <w:link w:val="FootnoteText"/>
     <w:uiPriority w:val="99"/>
-    <w:rsid w:val="00B83837"/>
+    <w:rsid w:val="00FD1EFB"/>
     <w:rPr>
       <w:rFonts w:ascii="Times New Roman" w:eastAsiaTheme="minorHAnsi" w:hAnsi="Times New Roman" w:cstheme="minorBidi"/>
       <w:sz w:val="22"/>
@@ -23968,7 +24006,7 @@
 </file>
 
 <file path=customXml/itemProps1.xml><?xml version="1.0" encoding="utf-8"?>
-<ds:datastoreItem xmlns:ds="http://schemas.openxmlformats.org/officeDocument/2006/customXml" ds:itemID="{7694CBCE-32A2-3146-A14E-ED3536E17439}">
+<ds:datastoreItem xmlns:ds="http://schemas.openxmlformats.org/officeDocument/2006/customXml" ds:itemID="{2403160C-27F5-0945-8E9A-5D3EB92C1C33}">
   <ds:schemaRefs>
     <ds:schemaRef ds:uri="http://schemas.openxmlformats.org/officeDocument/2006/bibliography"/>
   </ds:schemaRefs>
